--- a/document.docx
+++ b/document.docx
@@ -78,11 +78,13 @@
         <w:ind w:firstLineChars="0"/>
         <w:rPr>
           <w:rFonts w:ascii="Times New Roman" w:hAnsi="Times New Roman" w:cs="Times New Roman"/>
-        </w:rPr>
-      </w:pPr>
-      <w:r>
-        <w:rPr>
-          <w:rFonts w:ascii="Times New Roman" w:hAnsi="Times New Roman" w:cs="Times New Roman"/>
+          <w:sz w:val="24"/>
+        </w:rPr>
+      </w:pPr>
+      <w:r>
+        <w:rPr>
+          <w:rFonts w:ascii="Times New Roman" w:hAnsi="Times New Roman" w:cs="Times New Roman"/>
+          <w:sz w:val="24"/>
         </w:rPr>
         <w:t>Solution</w:t>
       </w:r>
@@ -250,7 +252,7 @@
         </w:numPr>
         <w:ind w:firstLineChars="0"/>
         <w:rPr>
-          <w:rFonts w:ascii="Times New Roman" w:hAnsi="Times New Roman" w:cs="Times New Roman" w:hint="eastAsia"/>
+          <w:rFonts w:ascii="Times New Roman" w:hAnsi="Times New Roman" w:cs="Times New Roman"/>
         </w:rPr>
       </w:pPr>
       <w:proofErr w:type="spellStart"/>
@@ -335,93 +337,1132 @@
         </w:rPr>
         <w:t>result</w:t>
       </w:r>
+      <w:r>
+        <w:rPr>
+          <w:rFonts w:ascii="Times New Roman" w:hAnsi="Times New Roman" w:cs="Times New Roman"/>
+        </w:rPr>
+        <w:t>) (</w:t>
+      </w:r>
+      <w:proofErr w:type="spellStart"/>
+      <w:r>
+        <w:rPr>
+          <w:rFonts w:ascii="Times New Roman" w:hAnsi="Times New Roman" w:cs="Times New Roman"/>
+        </w:rPr>
+        <w:t>ukkonode</w:t>
+      </w:r>
+      <w:proofErr w:type="spellEnd"/>
+      <w:r>
+        <w:rPr>
+          <w:rFonts w:ascii="Times New Roman" w:hAnsi="Times New Roman" w:cs="Times New Roman"/>
+        </w:rPr>
+        <w:t>) (</w:t>
+      </w:r>
+      <w:proofErr w:type="spellStart"/>
+      <w:r>
+        <w:rPr>
+          <w:rFonts w:ascii="Times New Roman" w:hAnsi="Times New Roman" w:cs="Times New Roman"/>
+        </w:rPr>
+        <w:t>catname</w:t>
+      </w:r>
+      <w:proofErr w:type="spellEnd"/>
+      <w:r>
+        <w:rPr>
+          <w:rFonts w:ascii="Times New Roman" w:hAnsi="Times New Roman" w:cs="Times New Roman" w:hint="eastAsia"/>
+        </w:rPr>
+        <w:t>) (timestamp)</w:t>
+      </w:r>
+    </w:p>
+    <w:p>
+      <w:pPr>
+        <w:pStyle w:val="a3"/>
+        <w:numPr>
+          <w:ilvl w:val="0"/>
+          <w:numId w:val="3"/>
+        </w:numPr>
+        <w:ind w:firstLineChars="0"/>
+        <w:rPr>
+          <w:rFonts w:ascii="Times New Roman" w:hAnsi="Times New Roman" w:cs="Times New Roman"/>
+        </w:rPr>
+      </w:pPr>
+      <w:r>
+        <w:rPr>
+          <w:rFonts w:ascii="Times New Roman" w:hAnsi="Times New Roman" w:cs="Times New Roman"/>
+        </w:rPr>
+        <w:t>Cordy will periodically read the “</w:t>
+      </w:r>
+      <w:proofErr w:type="spellStart"/>
+      <w:r>
+        <w:rPr>
+          <w:rFonts w:ascii="Times New Roman" w:hAnsi="Times New Roman" w:cs="Times New Roman"/>
+        </w:rPr>
+        <w:t>cmsg</w:t>
+      </w:r>
+      <w:proofErr w:type="spellEnd"/>
+      <w:r>
+        <w:rPr>
+          <w:rFonts w:ascii="Times New Roman" w:hAnsi="Times New Roman" w:cs="Times New Roman"/>
+        </w:rPr>
+        <w:t xml:space="preserve">” file. By keeping a timestamp itself, it can response to the new messages and update its own timestamp. Cordy also keeps a list of </w:t>
+      </w:r>
+      <w:proofErr w:type="spellStart"/>
+      <w:r>
+        <w:rPr>
+          <w:rFonts w:ascii="Times New Roman" w:hAnsi="Times New Roman" w:cs="Times New Roman"/>
+        </w:rPr>
+        <w:t>ukko</w:t>
+      </w:r>
+      <w:proofErr w:type="spellEnd"/>
+      <w:r>
+        <w:rPr>
+          <w:rFonts w:ascii="Times New Roman" w:hAnsi="Times New Roman" w:cs="Times New Roman"/>
+        </w:rPr>
+        <w:t xml:space="preserve"> nodes and a list of chase cats. There are three state for </w:t>
+      </w:r>
+      <w:proofErr w:type="spellStart"/>
+      <w:r>
+        <w:rPr>
+          <w:rFonts w:ascii="Times New Roman" w:hAnsi="Times New Roman" w:cs="Times New Roman"/>
+        </w:rPr>
+        <w:t>ukkonodes</w:t>
+      </w:r>
+      <w:proofErr w:type="spellEnd"/>
+      <w:r>
+        <w:rPr>
+          <w:rFonts w:ascii="Times New Roman" w:hAnsi="Times New Roman" w:cs="Times New Roman"/>
+        </w:rPr>
+        <w:t xml:space="preserve">: “u”, “f”, “s”, representing for </w:t>
+      </w:r>
+      <w:proofErr w:type="gramStart"/>
+      <w:r>
+        <w:rPr>
+          <w:rFonts w:ascii="Times New Roman" w:hAnsi="Times New Roman" w:cs="Times New Roman"/>
+        </w:rPr>
+        <w:t>unknown ,</w:t>
+      </w:r>
+      <w:proofErr w:type="gramEnd"/>
+      <w:r>
+        <w:rPr>
+          <w:rFonts w:ascii="Times New Roman" w:hAnsi="Times New Roman" w:cs="Times New Roman"/>
+        </w:rPr>
+        <w:t xml:space="preserve"> found and under searching. For chase cats, there are three states as well: “p”, “w” and “s”, representing for </w:t>
+      </w:r>
+      <w:proofErr w:type="gramStart"/>
+      <w:r>
+        <w:rPr>
+          <w:rFonts w:ascii="Times New Roman" w:hAnsi="Times New Roman" w:cs="Times New Roman"/>
+        </w:rPr>
+        <w:t>pending ,</w:t>
+      </w:r>
+      <w:proofErr w:type="gramEnd"/>
+      <w:r>
+        <w:rPr>
+          <w:rFonts w:ascii="Times New Roman" w:hAnsi="Times New Roman" w:cs="Times New Roman"/>
+        </w:rPr>
+        <w:t xml:space="preserve"> waiting for double check and searching. According to the new messages, state of cat and the state of nodes, cordy will </w:t>
+      </w:r>
+      <w:proofErr w:type="spellStart"/>
+      <w:r>
+        <w:rPr>
+          <w:rFonts w:ascii="Times New Roman" w:hAnsi="Times New Roman" w:cs="Times New Roman"/>
+        </w:rPr>
+        <w:t>assgin</w:t>
+      </w:r>
+      <w:proofErr w:type="spellEnd"/>
+      <w:r>
+        <w:rPr>
+          <w:rFonts w:ascii="Times New Roman" w:hAnsi="Times New Roman" w:cs="Times New Roman"/>
+        </w:rPr>
+        <w:t xml:space="preserve"> a cat, double check a node or give </w:t>
+      </w:r>
+      <w:proofErr w:type="spellStart"/>
+      <w:proofErr w:type="gramStart"/>
+      <w:r>
+        <w:rPr>
+          <w:rFonts w:ascii="Times New Roman" w:hAnsi="Times New Roman" w:cs="Times New Roman"/>
+        </w:rPr>
+        <w:t>a</w:t>
+      </w:r>
+      <w:proofErr w:type="spellEnd"/>
+      <w:proofErr w:type="gramEnd"/>
+      <w:r>
+        <w:rPr>
+          <w:rFonts w:ascii="Times New Roman" w:hAnsi="Times New Roman" w:cs="Times New Roman"/>
+        </w:rPr>
+        <w:t xml:space="preserve"> attack command.</w:t>
+      </w:r>
+    </w:p>
+    <w:p>
+      <w:pPr>
+        <w:rPr>
+          <w:rFonts w:ascii="Times New Roman" w:hAnsi="Times New Roman" w:cs="Times New Roman"/>
+        </w:rPr>
+      </w:pPr>
+    </w:p>
+    <w:p>
+      <w:pPr>
+        <w:pStyle w:val="a3"/>
+        <w:numPr>
+          <w:ilvl w:val="0"/>
+          <w:numId w:val="1"/>
+        </w:numPr>
+        <w:ind w:firstLineChars="0"/>
+        <w:rPr>
+          <w:rFonts w:ascii="Times New Roman" w:hAnsi="Times New Roman" w:cs="Times New Roman"/>
+          <w:sz w:val="24"/>
+        </w:rPr>
+      </w:pPr>
+      <w:r>
+        <w:rPr>
+          <w:rFonts w:ascii="Times New Roman" w:hAnsi="Times New Roman" w:cs="Times New Roman"/>
+          <w:sz w:val="24"/>
+        </w:rPr>
+        <w:t>Executing Process</w:t>
+      </w:r>
+    </w:p>
+    <w:p>
+      <w:pPr>
+        <w:pStyle w:val="a3"/>
+        <w:numPr>
+          <w:ilvl w:val="0"/>
+          <w:numId w:val="4"/>
+        </w:numPr>
+        <w:ind w:firstLineChars="0"/>
+        <w:rPr>
+          <w:rFonts w:ascii="Times New Roman" w:hAnsi="Times New Roman" w:cs="Times New Roman"/>
+        </w:rPr>
+      </w:pPr>
+      <w:r>
+        <w:rPr>
+          <w:rFonts w:ascii="Times New Roman" w:hAnsi="Times New Roman" w:cs="Times New Roman"/>
+        </w:rPr>
+        <w:t>Mouse:</w:t>
+      </w:r>
+    </w:p>
+    <w:p>
+      <w:pPr>
+        <w:pStyle w:val="a3"/>
+        <w:numPr>
+          <w:ilvl w:val="1"/>
+          <w:numId w:val="4"/>
+        </w:numPr>
+        <w:ind w:firstLineChars="0"/>
+        <w:rPr>
+          <w:rFonts w:ascii="Times New Roman" w:hAnsi="Times New Roman" w:cs="Times New Roman"/>
+        </w:rPr>
+      </w:pPr>
+      <w:r>
+        <w:rPr>
+          <w:rFonts w:ascii="Times New Roman" w:hAnsi="Times New Roman" w:cs="Times New Roman"/>
+        </w:rPr>
+        <w:t xml:space="preserve">Read from </w:t>
+      </w:r>
+      <w:proofErr w:type="spellStart"/>
+      <w:r>
+        <w:rPr>
+          <w:rFonts w:ascii="Times New Roman" w:hAnsi="Times New Roman" w:cs="Times New Roman"/>
+        </w:rPr>
+        <w:t>port_number</w:t>
+      </w:r>
+      <w:proofErr w:type="spellEnd"/>
+      <w:r>
+        <w:rPr>
+          <w:rFonts w:ascii="Times New Roman" w:hAnsi="Times New Roman" w:cs="Times New Roman"/>
+        </w:rPr>
+        <w:t xml:space="preserve"> and start to listen to the port.</w:t>
+      </w:r>
+    </w:p>
+    <w:p>
+      <w:pPr>
+        <w:pStyle w:val="a3"/>
+        <w:numPr>
+          <w:ilvl w:val="1"/>
+          <w:numId w:val="4"/>
+        </w:numPr>
+        <w:ind w:firstLineChars="0"/>
+        <w:rPr>
+          <w:rFonts w:ascii="Times New Roman" w:hAnsi="Times New Roman" w:cs="Times New Roman"/>
+        </w:rPr>
+      </w:pPr>
+      <w:r>
+        <w:rPr>
+          <w:rFonts w:ascii="Times New Roman" w:hAnsi="Times New Roman" w:cs="Times New Roman"/>
+        </w:rPr>
+        <w:t xml:space="preserve">Response to a coming message. If it is a “MEOW”, wait 12 seconds and send a “OUCH”. After that, terminate </w:t>
+      </w:r>
+      <w:proofErr w:type="gramStart"/>
+      <w:r>
+        <w:rPr>
+          <w:rFonts w:ascii="Times New Roman" w:hAnsi="Times New Roman" w:cs="Times New Roman"/>
+        </w:rPr>
+        <w:t>itself</w:t>
+      </w:r>
+      <w:proofErr w:type="gramEnd"/>
+      <w:r>
+        <w:rPr>
+          <w:rFonts w:ascii="Times New Roman" w:hAnsi="Times New Roman" w:cs="Times New Roman"/>
+        </w:rPr>
+        <w:t>. If the message is not a “MEOW”, send a “Mouse Confirmed” message to sender.</w:t>
+      </w:r>
+    </w:p>
+    <w:p>
+      <w:pPr>
+        <w:pStyle w:val="a3"/>
+        <w:numPr>
+          <w:ilvl w:val="0"/>
+          <w:numId w:val="4"/>
+        </w:numPr>
+        <w:ind w:firstLineChars="0"/>
+        <w:rPr>
+          <w:rFonts w:ascii="Times New Roman" w:hAnsi="Times New Roman" w:cs="Times New Roman"/>
+        </w:rPr>
+      </w:pPr>
+      <w:proofErr w:type="spellStart"/>
+      <w:r>
+        <w:rPr>
+          <w:rFonts w:ascii="Times New Roman" w:hAnsi="Times New Roman" w:cs="Times New Roman"/>
+        </w:rPr>
+        <w:t>Listy</w:t>
+      </w:r>
+      <w:proofErr w:type="spellEnd"/>
+      <w:r>
+        <w:rPr>
+          <w:rFonts w:ascii="Times New Roman" w:hAnsi="Times New Roman" w:cs="Times New Roman"/>
+        </w:rPr>
+        <w:t>:</w:t>
+      </w:r>
+    </w:p>
+    <w:p>
+      <w:pPr>
+        <w:pStyle w:val="a3"/>
+        <w:numPr>
+          <w:ilvl w:val="1"/>
+          <w:numId w:val="4"/>
+        </w:numPr>
+        <w:ind w:firstLineChars="0"/>
+        <w:rPr>
+          <w:rFonts w:ascii="Times New Roman" w:hAnsi="Times New Roman" w:cs="Times New Roman"/>
+        </w:rPr>
+      </w:pPr>
+      <w:r>
+        <w:rPr>
+          <w:rFonts w:ascii="Times New Roman" w:hAnsi="Times New Roman" w:cs="Times New Roman"/>
+        </w:rPr>
+        <w:t xml:space="preserve">Read from </w:t>
+      </w:r>
+      <w:proofErr w:type="spellStart"/>
+      <w:r>
+        <w:rPr>
+          <w:rFonts w:ascii="Times New Roman" w:hAnsi="Times New Roman" w:cs="Times New Roman"/>
+        </w:rPr>
+        <w:t>port_number</w:t>
+      </w:r>
+      <w:proofErr w:type="spellEnd"/>
+      <w:r>
+        <w:rPr>
+          <w:rFonts w:ascii="Times New Roman" w:hAnsi="Times New Roman" w:cs="Times New Roman"/>
+        </w:rPr>
+        <w:t xml:space="preserve"> and start to listen to the port.</w:t>
+      </w:r>
+    </w:p>
+    <w:p>
+      <w:pPr>
+        <w:pStyle w:val="a3"/>
+        <w:numPr>
+          <w:ilvl w:val="1"/>
+          <w:numId w:val="4"/>
+        </w:numPr>
+        <w:ind w:firstLineChars="0"/>
+        <w:rPr>
+          <w:rFonts w:ascii="Times New Roman" w:hAnsi="Times New Roman" w:cs="Times New Roman"/>
+        </w:rPr>
+      </w:pPr>
+      <w:r>
+        <w:rPr>
+          <w:rFonts w:ascii="Times New Roman" w:hAnsi="Times New Roman" w:cs="Times New Roman"/>
+        </w:rPr>
+        <w:t>After receiving message from either of chase cats, add a timestamp to each message and write it all to the “</w:t>
+      </w:r>
+      <w:proofErr w:type="spellStart"/>
+      <w:r>
+        <w:rPr>
+          <w:rFonts w:ascii="Times New Roman" w:hAnsi="Times New Roman" w:cs="Times New Roman"/>
+        </w:rPr>
+        <w:t>cmsg</w:t>
+      </w:r>
+      <w:proofErr w:type="spellEnd"/>
+      <w:r>
+        <w:rPr>
+          <w:rFonts w:ascii="Times New Roman" w:hAnsi="Times New Roman" w:cs="Times New Roman"/>
+        </w:rPr>
+        <w:t>” file.</w:t>
+      </w:r>
+    </w:p>
+    <w:p>
+      <w:pPr>
+        <w:pStyle w:val="a3"/>
+        <w:numPr>
+          <w:ilvl w:val="1"/>
+          <w:numId w:val="4"/>
+        </w:numPr>
+        <w:ind w:firstLineChars="0"/>
+        <w:rPr>
+          <w:rFonts w:ascii="Times New Roman" w:hAnsi="Times New Roman" w:cs="Times New Roman"/>
+        </w:rPr>
+      </w:pPr>
+      <w:r>
+        <w:rPr>
+          <w:rFonts w:ascii="Times New Roman" w:hAnsi="Times New Roman" w:cs="Times New Roman"/>
+        </w:rPr>
+        <w:t>If the message is a G message, terminate itself</w:t>
+      </w:r>
+    </w:p>
+    <w:p>
+      <w:pPr>
+        <w:pStyle w:val="a3"/>
+        <w:numPr>
+          <w:ilvl w:val="0"/>
+          <w:numId w:val="5"/>
+        </w:numPr>
+        <w:ind w:firstLineChars="0"/>
+        <w:rPr>
+          <w:rFonts w:ascii="Times New Roman" w:hAnsi="Times New Roman" w:cs="Times New Roman"/>
+        </w:rPr>
+      </w:pPr>
+      <w:r>
+        <w:rPr>
+          <w:rFonts w:ascii="Times New Roman" w:hAnsi="Times New Roman" w:cs="Times New Roman"/>
+        </w:rPr>
+        <w:t xml:space="preserve">Chase Cats (Jazzy </w:t>
+      </w:r>
+      <w:proofErr w:type="spellStart"/>
+      <w:r>
+        <w:rPr>
+          <w:rFonts w:ascii="Times New Roman" w:hAnsi="Times New Roman" w:cs="Times New Roman"/>
+        </w:rPr>
+        <w:t>amd</w:t>
+      </w:r>
+      <w:proofErr w:type="spellEnd"/>
+      <w:r>
+        <w:rPr>
+          <w:rFonts w:ascii="Times New Roman" w:hAnsi="Times New Roman" w:cs="Times New Roman"/>
+        </w:rPr>
+        <w:t xml:space="preserve"> Catty):</w:t>
+      </w:r>
+    </w:p>
+    <w:p>
+      <w:pPr>
+        <w:pStyle w:val="a3"/>
+        <w:numPr>
+          <w:ilvl w:val="1"/>
+          <w:numId w:val="5"/>
+        </w:numPr>
+        <w:ind w:firstLineChars="0"/>
+        <w:rPr>
+          <w:rFonts w:ascii="Times New Roman" w:hAnsi="Times New Roman" w:cs="Times New Roman"/>
+        </w:rPr>
+      </w:pPr>
+      <w:r>
+        <w:rPr>
+          <w:rFonts w:ascii="Times New Roman" w:hAnsi="Times New Roman" w:cs="Times New Roman"/>
+        </w:rPr>
+        <w:t>Get the name and command from command line interface. Here, Command is refer to searching and attacking.</w:t>
+      </w:r>
+    </w:p>
+    <w:p>
+      <w:pPr>
+        <w:pStyle w:val="a3"/>
+        <w:numPr>
+          <w:ilvl w:val="1"/>
+          <w:numId w:val="5"/>
+        </w:numPr>
+        <w:ind w:firstLineChars="0"/>
+        <w:rPr>
+          <w:rFonts w:ascii="Times New Roman" w:hAnsi="Times New Roman" w:cs="Times New Roman"/>
+        </w:rPr>
+      </w:pPr>
+      <w:r>
+        <w:rPr>
+          <w:rFonts w:ascii="Times New Roman" w:hAnsi="Times New Roman" w:cs="Times New Roman"/>
+        </w:rPr>
+        <w:t xml:space="preserve">Get the mouse port from </w:t>
+      </w:r>
+      <w:proofErr w:type="spellStart"/>
+      <w:r>
+        <w:rPr>
+          <w:rFonts w:ascii="Times New Roman" w:hAnsi="Times New Roman" w:cs="Times New Roman"/>
+        </w:rPr>
+        <w:t>port_number</w:t>
+      </w:r>
+      <w:proofErr w:type="spellEnd"/>
+      <w:r>
+        <w:rPr>
+          <w:rFonts w:ascii="Times New Roman" w:hAnsi="Times New Roman" w:cs="Times New Roman"/>
+        </w:rPr>
+        <w:t xml:space="preserve"> and send a test message to mouse.</w:t>
+      </w:r>
+    </w:p>
+    <w:p>
+      <w:pPr>
+        <w:pStyle w:val="a3"/>
+        <w:numPr>
+          <w:ilvl w:val="1"/>
+          <w:numId w:val="5"/>
+        </w:numPr>
+        <w:ind w:firstLineChars="0"/>
+        <w:rPr>
+          <w:rFonts w:ascii="Times New Roman" w:hAnsi="Times New Roman" w:cs="Times New Roman"/>
+        </w:rPr>
+      </w:pPr>
+      <w:r>
+        <w:rPr>
+          <w:rFonts w:ascii="Times New Roman" w:hAnsi="Times New Roman" w:cs="Times New Roman" w:hint="eastAsia"/>
+        </w:rPr>
+        <w:t>Sleep 12 seconds and then send a message to test its existence</w:t>
+      </w:r>
+      <w:r>
+        <w:rPr>
+          <w:rFonts w:ascii="Times New Roman" w:hAnsi="Times New Roman" w:cs="Times New Roman" w:hint="eastAsia"/>
+        </w:rPr>
+        <w:t xml:space="preserve">. Or sleep 6 seconds and then send </w:t>
+      </w:r>
+      <w:r>
+        <w:rPr>
+          <w:rFonts w:ascii="Times New Roman" w:hAnsi="Times New Roman" w:cs="Times New Roman"/>
+        </w:rPr>
+        <w:t>“</w:t>
+      </w:r>
+      <w:r>
+        <w:rPr>
+          <w:rFonts w:ascii="Times New Roman" w:hAnsi="Times New Roman" w:cs="Times New Roman" w:hint="eastAsia"/>
+        </w:rPr>
+        <w:t>MEOW</w:t>
+      </w:r>
+      <w:r>
+        <w:rPr>
+          <w:rFonts w:ascii="Times New Roman" w:hAnsi="Times New Roman" w:cs="Times New Roman"/>
+        </w:rPr>
+        <w:t>”</w:t>
+      </w:r>
+      <w:r>
+        <w:rPr>
+          <w:rFonts w:ascii="Times New Roman" w:hAnsi="Times New Roman" w:cs="Times New Roman" w:hint="eastAsia"/>
+        </w:rPr>
+        <w:t xml:space="preserve"> to attack</w:t>
+      </w:r>
+      <w:r>
+        <w:rPr>
+          <w:rFonts w:ascii="Times New Roman" w:hAnsi="Times New Roman" w:cs="Times New Roman" w:hint="eastAsia"/>
+        </w:rPr>
+        <w:t>. Both</w:t>
+      </w:r>
+      <w:r>
+        <w:rPr>
+          <w:rFonts w:ascii="Times New Roman" w:hAnsi="Times New Roman" w:cs="Times New Roman" w:hint="eastAsia"/>
+        </w:rPr>
+        <w:t xml:space="preserve"> </w:t>
+      </w:r>
+      <w:r>
+        <w:rPr>
+          <w:rFonts w:ascii="Times New Roman" w:hAnsi="Times New Roman" w:cs="Times New Roman" w:hint="eastAsia"/>
+        </w:rPr>
+        <w:t>actions</w:t>
+      </w:r>
+      <w:r>
+        <w:rPr>
+          <w:rFonts w:ascii="Times New Roman" w:hAnsi="Times New Roman" w:cs="Times New Roman" w:hint="eastAsia"/>
+        </w:rPr>
+        <w:t xml:space="preserve"> will get a result.</w:t>
+      </w:r>
+    </w:p>
+    <w:p>
+      <w:pPr>
+        <w:pStyle w:val="a3"/>
+        <w:numPr>
+          <w:ilvl w:val="1"/>
+          <w:numId w:val="5"/>
+        </w:numPr>
+        <w:ind w:firstLineChars="0"/>
+        <w:rPr>
+          <w:rFonts w:ascii="Times New Roman" w:hAnsi="Times New Roman" w:cs="Times New Roman"/>
+        </w:rPr>
+      </w:pPr>
+      <w:r>
+        <w:rPr>
+          <w:rFonts w:ascii="Times New Roman" w:hAnsi="Times New Roman" w:cs="Times New Roman"/>
+        </w:rPr>
+        <w:t>The result is “NF” by default. If mouse response</w:t>
+      </w:r>
+      <w:r>
+        <w:rPr>
+          <w:rFonts w:ascii="Times New Roman" w:hAnsi="Times New Roman" w:cs="Times New Roman" w:hint="eastAsia"/>
+        </w:rPr>
+        <w:t xml:space="preserve"> to search</w:t>
+      </w:r>
+      <w:r>
+        <w:rPr>
+          <w:rFonts w:ascii="Times New Roman" w:hAnsi="Times New Roman" w:cs="Times New Roman"/>
+        </w:rPr>
+        <w:t xml:space="preserve">, set the result to “F”. </w:t>
+      </w:r>
+      <w:r>
+        <w:rPr>
+          <w:rFonts w:ascii="Times New Roman" w:hAnsi="Times New Roman" w:cs="Times New Roman" w:hint="eastAsia"/>
+        </w:rPr>
+        <w:t xml:space="preserve">If the mouse send back </w:t>
+      </w:r>
+      <w:r>
+        <w:rPr>
+          <w:rFonts w:ascii="Times New Roman" w:hAnsi="Times New Roman" w:cs="Times New Roman"/>
+        </w:rPr>
+        <w:t>“</w:t>
+      </w:r>
+      <w:r>
+        <w:rPr>
+          <w:rFonts w:ascii="Times New Roman" w:hAnsi="Times New Roman" w:cs="Times New Roman" w:hint="eastAsia"/>
+        </w:rPr>
+        <w:t>OUCH</w:t>
+      </w:r>
+      <w:r>
+        <w:rPr>
+          <w:rFonts w:ascii="Times New Roman" w:hAnsi="Times New Roman" w:cs="Times New Roman"/>
+        </w:rPr>
+        <w:t>”</w:t>
+      </w:r>
+      <w:r>
+        <w:rPr>
+          <w:rFonts w:ascii="Times New Roman" w:hAnsi="Times New Roman" w:cs="Times New Roman" w:hint="eastAsia"/>
+        </w:rPr>
+        <w:t xml:space="preserve">, which means it has been attacked, set the result to </w:t>
+      </w:r>
+      <w:r>
+        <w:rPr>
+          <w:rFonts w:ascii="Times New Roman" w:hAnsi="Times New Roman" w:cs="Times New Roman"/>
+        </w:rPr>
+        <w:t>“</w:t>
+      </w:r>
+      <w:r>
+        <w:rPr>
+          <w:rFonts w:ascii="Times New Roman" w:hAnsi="Times New Roman" w:cs="Times New Roman" w:hint="eastAsia"/>
+        </w:rPr>
+        <w:t>G</w:t>
+      </w:r>
+      <w:r>
+        <w:rPr>
+          <w:rFonts w:ascii="Times New Roman" w:hAnsi="Times New Roman" w:cs="Times New Roman"/>
+        </w:rPr>
+        <w:t>”</w:t>
+      </w:r>
+    </w:p>
+    <w:p>
+      <w:pPr>
+        <w:pStyle w:val="a3"/>
+        <w:numPr>
+          <w:ilvl w:val="1"/>
+          <w:numId w:val="5"/>
+        </w:numPr>
+        <w:ind w:firstLineChars="0"/>
+        <w:rPr>
+          <w:rFonts w:ascii="Times New Roman" w:hAnsi="Times New Roman" w:cs="Times New Roman"/>
+        </w:rPr>
+      </w:pPr>
+      <w:r>
+        <w:rPr>
+          <w:rFonts w:ascii="Times New Roman" w:hAnsi="Times New Roman" w:cs="Times New Roman"/>
+        </w:rPr>
+        <w:t xml:space="preserve">Send the result along with the current node name and cat name to the </w:t>
+      </w:r>
+      <w:proofErr w:type="spellStart"/>
+      <w:r>
+        <w:rPr>
+          <w:rFonts w:ascii="Times New Roman" w:hAnsi="Times New Roman" w:cs="Times New Roman"/>
+        </w:rPr>
+        <w:t>Listy</w:t>
+      </w:r>
+      <w:proofErr w:type="spellEnd"/>
+      <w:r>
+        <w:rPr>
+          <w:rFonts w:ascii="Times New Roman" w:hAnsi="Times New Roman" w:cs="Times New Roman"/>
+        </w:rPr>
+        <w:t>.</w:t>
+      </w:r>
+    </w:p>
+    <w:p>
+      <w:pPr>
+        <w:pStyle w:val="a3"/>
+        <w:numPr>
+          <w:ilvl w:val="0"/>
+          <w:numId w:val="5"/>
+        </w:numPr>
+        <w:ind w:firstLineChars="0"/>
+        <w:rPr>
+          <w:rFonts w:ascii="Times New Roman" w:hAnsi="Times New Roman" w:cs="Times New Roman"/>
+        </w:rPr>
+      </w:pPr>
+      <w:r>
+        <w:rPr>
+          <w:rFonts w:ascii="Times New Roman" w:hAnsi="Times New Roman" w:cs="Times New Roman"/>
+        </w:rPr>
+        <w:lastRenderedPageBreak/>
+        <w:t>Cordy:</w:t>
+      </w:r>
+    </w:p>
+    <w:p>
+      <w:pPr>
+        <w:pStyle w:val="a3"/>
+        <w:numPr>
+          <w:ilvl w:val="1"/>
+          <w:numId w:val="5"/>
+        </w:numPr>
+        <w:ind w:firstLineChars="0"/>
+        <w:rPr>
+          <w:rFonts w:ascii="Times New Roman" w:hAnsi="Times New Roman" w:cs="Times New Roman"/>
+        </w:rPr>
+      </w:pPr>
+      <w:r>
+        <w:rPr>
+          <w:rFonts w:ascii="Times New Roman" w:hAnsi="Times New Roman" w:cs="Times New Roman"/>
+        </w:rPr>
+        <w:t xml:space="preserve">Built a </w:t>
+      </w:r>
+      <w:r>
+        <w:rPr>
+          <w:rFonts w:ascii="Times New Roman" w:hAnsi="Times New Roman" w:cs="Times New Roman" w:hint="eastAsia"/>
+        </w:rPr>
+        <w:t>list</w:t>
+      </w:r>
+      <w:r>
+        <w:rPr>
+          <w:rFonts w:ascii="Times New Roman" w:hAnsi="Times New Roman" w:cs="Times New Roman"/>
+        </w:rPr>
+        <w:t xml:space="preserve"> for cat</w:t>
+      </w:r>
+      <w:r>
+        <w:rPr>
+          <w:rFonts w:ascii="Times New Roman" w:hAnsi="Times New Roman" w:cs="Times New Roman" w:hint="eastAsia"/>
+        </w:rPr>
+        <w:t>s with their states</w:t>
+      </w:r>
+      <w:r>
+        <w:rPr>
+          <w:rFonts w:ascii="Times New Roman" w:hAnsi="Times New Roman" w:cs="Times New Roman"/>
+        </w:rPr>
+        <w:t xml:space="preserve"> and a list for </w:t>
+      </w:r>
+      <w:proofErr w:type="spellStart"/>
+      <w:r>
+        <w:rPr>
+          <w:rFonts w:ascii="Times New Roman" w:hAnsi="Times New Roman" w:cs="Times New Roman"/>
+        </w:rPr>
+        <w:t>ukkonodes</w:t>
+      </w:r>
+      <w:proofErr w:type="spellEnd"/>
+      <w:r>
+        <w:rPr>
+          <w:rFonts w:ascii="Times New Roman" w:hAnsi="Times New Roman" w:cs="Times New Roman" w:hint="eastAsia"/>
+        </w:rPr>
+        <w:t xml:space="preserve"> with their states</w:t>
+      </w:r>
+      <w:r>
+        <w:rPr>
+          <w:rFonts w:ascii="Times New Roman" w:hAnsi="Times New Roman" w:cs="Times New Roman"/>
+        </w:rPr>
+        <w:t xml:space="preserve">. </w:t>
+      </w:r>
+    </w:p>
+    <w:p>
+      <w:pPr>
+        <w:pStyle w:val="a3"/>
+        <w:numPr>
+          <w:ilvl w:val="1"/>
+          <w:numId w:val="5"/>
+        </w:numPr>
+        <w:ind w:firstLineChars="0"/>
+        <w:rPr>
+          <w:rFonts w:ascii="Times New Roman" w:hAnsi="Times New Roman" w:cs="Times New Roman"/>
+        </w:rPr>
+      </w:pPr>
+      <w:r>
+        <w:rPr>
+          <w:rFonts w:ascii="Times New Roman" w:hAnsi="Times New Roman" w:cs="Times New Roman"/>
+        </w:rPr>
+        <w:t>Read the “</w:t>
+      </w:r>
+      <w:proofErr w:type="spellStart"/>
+      <w:r>
+        <w:rPr>
+          <w:rFonts w:ascii="Times New Roman" w:hAnsi="Times New Roman" w:cs="Times New Roman"/>
+        </w:rPr>
+        <w:t>cmsg</w:t>
+      </w:r>
+      <w:proofErr w:type="spellEnd"/>
+      <w:r>
+        <w:rPr>
+          <w:rFonts w:ascii="Times New Roman" w:hAnsi="Times New Roman" w:cs="Times New Roman"/>
+        </w:rPr>
+        <w:t>” file every 2 seconds. Process the file line by line.</w:t>
+      </w:r>
+    </w:p>
+    <w:p>
+      <w:pPr>
+        <w:pStyle w:val="a3"/>
+        <w:numPr>
+          <w:ilvl w:val="1"/>
+          <w:numId w:val="5"/>
+        </w:numPr>
+        <w:ind w:firstLineChars="0"/>
+        <w:rPr>
+          <w:rFonts w:ascii="Times New Roman" w:hAnsi="Times New Roman" w:cs="Times New Roman"/>
+        </w:rPr>
+      </w:pPr>
+      <w:r>
+        <w:rPr>
+          <w:rFonts w:ascii="Times New Roman" w:hAnsi="Times New Roman" w:cs="Times New Roman"/>
+        </w:rPr>
+        <w:t>Compare the timestamp in each message and its own timestamp, ignore all the messages with a smaller and execute operation for messages which have a larger timestamp. Operations are as followed:</w:t>
+      </w:r>
+    </w:p>
+    <w:p>
+      <w:pPr>
+        <w:pStyle w:val="a3"/>
+        <w:numPr>
+          <w:ilvl w:val="1"/>
+          <w:numId w:val="5"/>
+        </w:numPr>
+        <w:ind w:firstLineChars="0"/>
+        <w:rPr>
+          <w:rFonts w:ascii="Times New Roman" w:hAnsi="Times New Roman" w:cs="Times New Roman"/>
+        </w:rPr>
+      </w:pPr>
+      <w:r>
+        <w:rPr>
+          <w:rFonts w:ascii="Times New Roman" w:hAnsi="Times New Roman" w:cs="Times New Roman"/>
+        </w:rPr>
+        <w:t xml:space="preserve">For NF message, if no cat is in “w” state, assign the cat mentioned in this message to another arbitrary node. Remove the node mentioned in the message from the </w:t>
+      </w:r>
+      <w:proofErr w:type="spellStart"/>
+      <w:r>
+        <w:rPr>
+          <w:rFonts w:ascii="Times New Roman" w:hAnsi="Times New Roman" w:cs="Times New Roman"/>
+        </w:rPr>
+        <w:t>ukkonode</w:t>
+      </w:r>
+      <w:proofErr w:type="spellEnd"/>
+      <w:r>
+        <w:rPr>
+          <w:rFonts w:ascii="Times New Roman" w:hAnsi="Times New Roman" w:cs="Times New Roman"/>
+        </w:rPr>
+        <w:t xml:space="preserve"> list. If there is already cat in “w” state. Assign this cat to search the node marked as “f”.</w:t>
+      </w:r>
+    </w:p>
+    <w:p>
+      <w:pPr>
+        <w:pStyle w:val="a3"/>
+        <w:numPr>
+          <w:ilvl w:val="1"/>
+          <w:numId w:val="5"/>
+        </w:numPr>
+        <w:ind w:firstLineChars="0"/>
+        <w:rPr>
+          <w:rFonts w:ascii="Times New Roman" w:hAnsi="Times New Roman" w:cs="Times New Roman"/>
+        </w:rPr>
+      </w:pPr>
+      <w:r>
+        <w:rPr>
+          <w:rFonts w:ascii="Times New Roman" w:hAnsi="Times New Roman" w:cs="Times New Roman"/>
+        </w:rPr>
+        <w:t xml:space="preserve">For F message, mark the current cat as “w”. Mark the node as “f” as well if it is not in “f” state. If it is </w:t>
+      </w:r>
+      <w:proofErr w:type="gramStart"/>
+      <w:r>
+        <w:rPr>
+          <w:rFonts w:ascii="Times New Roman" w:hAnsi="Times New Roman" w:cs="Times New Roman"/>
+        </w:rPr>
+        <w:t>already  in</w:t>
+      </w:r>
+      <w:proofErr w:type="gramEnd"/>
+      <w:r>
+        <w:rPr>
+          <w:rFonts w:ascii="Times New Roman" w:hAnsi="Times New Roman" w:cs="Times New Roman"/>
+        </w:rPr>
+        <w:t xml:space="preserve"> “f” state, assign “Jazzy” to have an attack.</w:t>
+      </w:r>
+    </w:p>
+    <w:p>
+      <w:pPr>
+        <w:pStyle w:val="a3"/>
+        <w:numPr>
+          <w:ilvl w:val="1"/>
+          <w:numId w:val="5"/>
+        </w:numPr>
+        <w:ind w:firstLineChars="0"/>
+        <w:rPr>
+          <w:rFonts w:ascii="Times New Roman" w:hAnsi="Times New Roman" w:cs="Times New Roman"/>
+        </w:rPr>
+      </w:pPr>
+      <w:r>
+        <w:rPr>
+          <w:rFonts w:ascii="Times New Roman" w:hAnsi="Times New Roman" w:cs="Times New Roman"/>
+        </w:rPr>
+        <w:t xml:space="preserve">For G message, terminate </w:t>
+      </w:r>
+      <w:proofErr w:type="gramStart"/>
+      <w:r>
+        <w:rPr>
+          <w:rFonts w:ascii="Times New Roman" w:hAnsi="Times New Roman" w:cs="Times New Roman"/>
+        </w:rPr>
+        <w:t>itself .</w:t>
+      </w:r>
+      <w:proofErr w:type="gramEnd"/>
+    </w:p>
+    <w:p>
+      <w:pPr>
+        <w:pStyle w:val="a3"/>
+        <w:ind w:left="420" w:firstLineChars="0" w:firstLine="0"/>
+        <w:rPr>
+          <w:rFonts w:ascii="Times New Roman" w:hAnsi="Times New Roman" w:cs="Times New Roman"/>
+        </w:rPr>
+      </w:pPr>
+    </w:p>
+    <w:p>
+      <w:pPr>
+        <w:pStyle w:val="a3"/>
+        <w:numPr>
+          <w:ilvl w:val="0"/>
+          <w:numId w:val="1"/>
+        </w:numPr>
+        <w:ind w:firstLineChars="0"/>
+        <w:rPr>
+          <w:rFonts w:ascii="Times New Roman" w:hAnsi="Times New Roman" w:cs="Times New Roman"/>
+          <w:sz w:val="24"/>
+        </w:rPr>
+      </w:pPr>
+      <w:r>
+        <w:rPr>
+          <w:rFonts w:ascii="Times New Roman" w:hAnsi="Times New Roman" w:cs="Times New Roman" w:hint="eastAsia"/>
+          <w:sz w:val="24"/>
+        </w:rPr>
+        <w:t>Instruction</w:t>
+      </w:r>
+    </w:p>
+    <w:p>
+      <w:pPr>
+        <w:pStyle w:val="a3"/>
+        <w:numPr>
+          <w:ilvl w:val="0"/>
+          <w:numId w:val="6"/>
+        </w:numPr>
+        <w:ind w:firstLineChars="0"/>
+        <w:rPr>
+          <w:rFonts w:ascii="Times New Roman" w:hAnsi="Times New Roman" w:cs="Times New Roman"/>
+        </w:rPr>
+      </w:pPr>
+      <w:r>
+        <w:rPr>
+          <w:rFonts w:ascii="Times New Roman" w:hAnsi="Times New Roman" w:cs="Times New Roman" w:hint="eastAsia"/>
+        </w:rPr>
+        <w:t>Environment: python 3</w:t>
+      </w:r>
+    </w:p>
+    <w:p>
+      <w:pPr>
+        <w:pStyle w:val="a3"/>
+        <w:numPr>
+          <w:ilvl w:val="0"/>
+          <w:numId w:val="6"/>
+        </w:numPr>
+        <w:ind w:firstLineChars="0"/>
+        <w:rPr>
+          <w:rFonts w:ascii="Times New Roman" w:hAnsi="Times New Roman" w:cs="Times New Roman"/>
+          <w:b/>
+        </w:rPr>
+      </w:pPr>
+      <w:r>
+        <w:rPr>
+          <w:rFonts w:ascii="Times New Roman" w:hAnsi="Times New Roman" w:cs="Times New Roman" w:hint="eastAsia"/>
+          <w:b/>
+        </w:rPr>
+        <w:t>Please put every file in the same directory</w:t>
+      </w:r>
+      <w:r>
+        <w:rPr>
+          <w:rFonts w:ascii="Times New Roman" w:hAnsi="Times New Roman" w:cs="Times New Roman" w:hint="eastAsia"/>
+          <w:b/>
+        </w:rPr>
+        <w:t xml:space="preserve"> and follow the</w:t>
+      </w:r>
+      <w:r>
+        <w:rPr>
+          <w:rFonts w:ascii="Times New Roman" w:hAnsi="Times New Roman" w:cs="Times New Roman" w:hint="eastAsia"/>
+          <w:b/>
+        </w:rPr>
+        <w:t xml:space="preserve"> exact</w:t>
+      </w:r>
+      <w:r>
+        <w:rPr>
+          <w:rFonts w:ascii="Times New Roman" w:hAnsi="Times New Roman" w:cs="Times New Roman" w:hint="eastAsia"/>
+          <w:b/>
+        </w:rPr>
+        <w:t xml:space="preserve"> order as listed below to start the scripts</w:t>
+      </w:r>
+      <w:r>
+        <w:rPr>
+          <w:rFonts w:ascii="Times New Roman" w:hAnsi="Times New Roman" w:cs="Times New Roman" w:hint="eastAsia"/>
+          <w:b/>
+        </w:rPr>
+        <w:t>.</w:t>
+      </w:r>
+    </w:p>
+    <w:p>
+      <w:pPr>
+        <w:pStyle w:val="a3"/>
+        <w:numPr>
+          <w:ilvl w:val="0"/>
+          <w:numId w:val="7"/>
+        </w:numPr>
+        <w:ind w:left="851" w:firstLineChars="0"/>
+        <w:rPr>
+          <w:rFonts w:ascii="Times New Roman" w:hAnsi="Times New Roman" w:cs="Times New Roman"/>
+        </w:rPr>
+      </w:pPr>
+      <w:r>
+        <w:rPr>
+          <w:rFonts w:ascii="Times New Roman" w:hAnsi="Times New Roman" w:cs="Times New Roman" w:hint="eastAsia"/>
+        </w:rPr>
+        <w:t xml:space="preserve">Start the mouse script by typing </w:t>
+      </w:r>
+      <w:r>
+        <w:rPr>
+          <w:rFonts w:ascii="Times New Roman" w:hAnsi="Times New Roman" w:cs="Times New Roman"/>
+        </w:rPr>
+        <w:t>“</w:t>
+      </w:r>
+      <w:r>
+        <w:rPr>
+          <w:rFonts w:ascii="Times New Roman" w:hAnsi="Times New Roman" w:cs="Times New Roman" w:hint="eastAsia"/>
+        </w:rPr>
+        <w:t>python3 mouse.py</w:t>
+      </w:r>
+      <w:r>
+        <w:rPr>
+          <w:rFonts w:ascii="Times New Roman" w:hAnsi="Times New Roman" w:cs="Times New Roman"/>
+        </w:rPr>
+        <w:t>”</w:t>
+      </w:r>
+      <w:r>
+        <w:rPr>
+          <w:rFonts w:ascii="Times New Roman" w:hAnsi="Times New Roman" w:cs="Times New Roman" w:hint="eastAsia"/>
+        </w:rPr>
+        <w:t xml:space="preserve"> in the command line interface at one of the nodes recorded in the </w:t>
+      </w:r>
+      <w:r>
+        <w:rPr>
+          <w:rFonts w:ascii="Times New Roman" w:hAnsi="Times New Roman" w:cs="Times New Roman"/>
+        </w:rPr>
+        <w:t>“</w:t>
+      </w:r>
+      <w:proofErr w:type="spellStart"/>
+      <w:r>
+        <w:rPr>
+          <w:rFonts w:ascii="Times New Roman" w:hAnsi="Times New Roman" w:cs="Times New Roman" w:hint="eastAsia"/>
+        </w:rPr>
+        <w:t>ukkonodes</w:t>
+      </w:r>
+      <w:proofErr w:type="spellEnd"/>
+      <w:r>
+        <w:rPr>
+          <w:rFonts w:ascii="Times New Roman" w:hAnsi="Times New Roman" w:cs="Times New Roman"/>
+        </w:rPr>
+        <w:t>”</w:t>
+      </w:r>
+      <w:r>
+        <w:rPr>
+          <w:rFonts w:ascii="Times New Roman" w:hAnsi="Times New Roman" w:cs="Times New Roman" w:hint="eastAsia"/>
+        </w:rPr>
+        <w:t xml:space="preserve"> file.</w:t>
+      </w:r>
       <w:bookmarkStart w:id="0" w:name="_GoBack"/>
       <w:bookmarkEnd w:id="0"/>
-      <w:r>
-        <w:rPr>
-          <w:rFonts w:ascii="Times New Roman" w:hAnsi="Times New Roman" w:cs="Times New Roman"/>
-        </w:rPr>
-        <w:t>) (</w:t>
-      </w:r>
-      <w:proofErr w:type="spellStart"/>
-      <w:r>
-        <w:rPr>
-          <w:rFonts w:ascii="Times New Roman" w:hAnsi="Times New Roman" w:cs="Times New Roman"/>
-        </w:rPr>
-        <w:t>ukkonode</w:t>
-      </w:r>
-      <w:proofErr w:type="spellEnd"/>
-      <w:r>
-        <w:rPr>
-          <w:rFonts w:ascii="Times New Roman" w:hAnsi="Times New Roman" w:cs="Times New Roman"/>
-        </w:rPr>
-        <w:t>) (</w:t>
-      </w:r>
-      <w:proofErr w:type="spellStart"/>
-      <w:r>
-        <w:rPr>
-          <w:rFonts w:ascii="Times New Roman" w:hAnsi="Times New Roman" w:cs="Times New Roman"/>
-        </w:rPr>
-        <w:t>catname</w:t>
-      </w:r>
-      <w:proofErr w:type="spellEnd"/>
-      <w:r>
-        <w:rPr>
-          <w:rFonts w:ascii="Times New Roman" w:hAnsi="Times New Roman" w:cs="Times New Roman" w:hint="eastAsia"/>
-        </w:rPr>
-        <w:t>) (timestamp)</w:t>
-      </w:r>
     </w:p>
     <w:p>
       <w:pPr>
         <w:pStyle w:val="a3"/>
         <w:numPr>
           <w:ilvl w:val="0"/>
-          <w:numId w:val="3"/>
-        </w:numPr>
-        <w:ind w:firstLineChars="0"/>
-        <w:rPr>
-          <w:rFonts w:ascii="Times New Roman" w:hAnsi="Times New Roman" w:cs="Times New Roman"/>
-        </w:rPr>
-      </w:pPr>
-      <w:r>
-        <w:rPr>
-          <w:rFonts w:ascii="Times New Roman" w:hAnsi="Times New Roman" w:cs="Times New Roman"/>
-        </w:rPr>
-        <w:t>Cordy will periodically read the “</w:t>
-      </w:r>
-      <w:proofErr w:type="spellStart"/>
-      <w:r>
-        <w:rPr>
-          <w:rFonts w:ascii="Times New Roman" w:hAnsi="Times New Roman" w:cs="Times New Roman"/>
-        </w:rPr>
-        <w:t>cmsg</w:t>
-      </w:r>
-      <w:proofErr w:type="spellEnd"/>
-      <w:r>
-        <w:rPr>
-          <w:rFonts w:ascii="Times New Roman" w:hAnsi="Times New Roman" w:cs="Times New Roman"/>
-        </w:rPr>
-        <w:t xml:space="preserve">” file. By keeping a timestamp itself, it can response to the new messages and update its own timestamp. Cordy also keeps a list of </w:t>
-      </w:r>
-      <w:proofErr w:type="spellStart"/>
-      <w:r>
-        <w:rPr>
-          <w:rFonts w:ascii="Times New Roman" w:hAnsi="Times New Roman" w:cs="Times New Roman"/>
-        </w:rPr>
-        <w:t>ukko</w:t>
-      </w:r>
-      <w:proofErr w:type="spellEnd"/>
-      <w:r>
-        <w:rPr>
-          <w:rFonts w:ascii="Times New Roman" w:hAnsi="Times New Roman" w:cs="Times New Roman"/>
-        </w:rPr>
-        <w:t xml:space="preserve"> nodes and a list of chase cats. There are three state for </w:t>
-      </w:r>
-      <w:proofErr w:type="spellStart"/>
-      <w:r>
-        <w:rPr>
-          <w:rFonts w:ascii="Times New Roman" w:hAnsi="Times New Roman" w:cs="Times New Roman"/>
+          <w:numId w:val="7"/>
+        </w:numPr>
+        <w:ind w:left="851" w:firstLineChars="0"/>
+        <w:rPr>
+          <w:rFonts w:ascii="Times New Roman" w:hAnsi="Times New Roman" w:cs="Times New Roman"/>
+        </w:rPr>
+      </w:pPr>
+      <w:r>
+        <w:rPr>
+          <w:rFonts w:ascii="Times New Roman" w:hAnsi="Times New Roman" w:cs="Times New Roman" w:hint="eastAsia"/>
+        </w:rPr>
+        <w:t xml:space="preserve">Start the </w:t>
+      </w:r>
+      <w:proofErr w:type="spellStart"/>
+      <w:r>
+        <w:rPr>
+          <w:rFonts w:ascii="Times New Roman" w:hAnsi="Times New Roman" w:cs="Times New Roman" w:hint="eastAsia"/>
+        </w:rPr>
+        <w:t>Listy</w:t>
+      </w:r>
+      <w:proofErr w:type="spellEnd"/>
+      <w:r>
+        <w:rPr>
+          <w:rFonts w:ascii="Times New Roman" w:hAnsi="Times New Roman" w:cs="Times New Roman" w:hint="eastAsia"/>
+        </w:rPr>
+        <w:t xml:space="preserve"> script </w:t>
+      </w:r>
+      <w:proofErr w:type="spellStart"/>
+      <w:r>
+        <w:rPr>
+          <w:rFonts w:ascii="Times New Roman" w:hAnsi="Times New Roman" w:cs="Times New Roman" w:hint="eastAsia"/>
+        </w:rPr>
+        <w:t>y</w:t>
+      </w:r>
+      <w:proofErr w:type="spellEnd"/>
+      <w:r>
+        <w:rPr>
+          <w:rFonts w:ascii="Times New Roman" w:hAnsi="Times New Roman" w:cs="Times New Roman" w:hint="eastAsia"/>
+        </w:rPr>
+        <w:t xml:space="preserve"> typing </w:t>
+      </w:r>
+      <w:r>
+        <w:rPr>
+          <w:rFonts w:ascii="Times New Roman" w:hAnsi="Times New Roman" w:cs="Times New Roman"/>
+        </w:rPr>
+        <w:t>“</w:t>
+      </w:r>
+      <w:r>
+        <w:rPr>
+          <w:rFonts w:ascii="Times New Roman" w:hAnsi="Times New Roman" w:cs="Times New Roman" w:hint="eastAsia"/>
+        </w:rPr>
+        <w:t>python3 listy.py</w:t>
+      </w:r>
+      <w:r>
+        <w:rPr>
+          <w:rFonts w:ascii="Times New Roman" w:hAnsi="Times New Roman" w:cs="Times New Roman"/>
+        </w:rPr>
+        <w:t>”</w:t>
+      </w:r>
+      <w:r>
+        <w:rPr>
+          <w:rFonts w:ascii="Times New Roman" w:hAnsi="Times New Roman" w:cs="Times New Roman" w:hint="eastAsia"/>
+        </w:rPr>
+        <w:t xml:space="preserve"> in the command line interface at one of the nodes recorded in the </w:t>
+      </w:r>
+      <w:r>
+        <w:rPr>
+          <w:rFonts w:ascii="Times New Roman" w:hAnsi="Times New Roman" w:cs="Times New Roman"/>
+        </w:rPr>
+        <w:t>“</w:t>
+      </w:r>
+      <w:proofErr w:type="spellStart"/>
+      <w:r>
+        <w:rPr>
+          <w:rFonts w:ascii="Times New Roman" w:hAnsi="Times New Roman" w:cs="Times New Roman" w:hint="eastAsia"/>
         </w:rPr>
         <w:t>ukkonodes</w:t>
       </w:r>
@@ -430,1140 +1471,81 @@
         <w:rPr>
           <w:rFonts w:ascii="Times New Roman" w:hAnsi="Times New Roman" w:cs="Times New Roman"/>
         </w:rPr>
-        <w:t xml:space="preserve">: “u”, “f”, “s”, representing for </w:t>
-      </w:r>
-      <w:proofErr w:type="gramStart"/>
-      <w:r>
-        <w:rPr>
-          <w:rFonts w:ascii="Times New Roman" w:hAnsi="Times New Roman" w:cs="Times New Roman"/>
-        </w:rPr>
-        <w:t>unknown ,</w:t>
-      </w:r>
-      <w:proofErr w:type="gramEnd"/>
-      <w:r>
-        <w:rPr>
-          <w:rFonts w:ascii="Times New Roman" w:hAnsi="Times New Roman" w:cs="Times New Roman"/>
-        </w:rPr>
-        <w:t xml:space="preserve"> found and under searching. For chase cats, there are three states as well: “p”, “w” and “s”, representing for </w:t>
-      </w:r>
-      <w:proofErr w:type="gramStart"/>
-      <w:r>
-        <w:rPr>
-          <w:rFonts w:ascii="Times New Roman" w:hAnsi="Times New Roman" w:cs="Times New Roman"/>
-        </w:rPr>
-        <w:t>pending ,</w:t>
-      </w:r>
-      <w:proofErr w:type="gramEnd"/>
-      <w:r>
-        <w:rPr>
-          <w:rFonts w:ascii="Times New Roman" w:hAnsi="Times New Roman" w:cs="Times New Roman"/>
-        </w:rPr>
-        <w:t xml:space="preserve"> waiting for double check and searching. According to the new messages, state of cat and the state of nodes, cordy will </w:t>
-      </w:r>
-      <w:proofErr w:type="spellStart"/>
-      <w:r>
-        <w:rPr>
-          <w:rFonts w:ascii="Times New Roman" w:hAnsi="Times New Roman" w:cs="Times New Roman"/>
-        </w:rPr>
-        <w:t>assgin</w:t>
-      </w:r>
-      <w:proofErr w:type="spellEnd"/>
-      <w:r>
-        <w:rPr>
-          <w:rFonts w:ascii="Times New Roman" w:hAnsi="Times New Roman" w:cs="Times New Roman"/>
-        </w:rPr>
-        <w:t xml:space="preserve"> a cat, double check a node or give </w:t>
-      </w:r>
-      <w:proofErr w:type="spellStart"/>
-      <w:proofErr w:type="gramStart"/>
-      <w:r>
-        <w:rPr>
-          <w:rFonts w:ascii="Times New Roman" w:hAnsi="Times New Roman" w:cs="Times New Roman"/>
-        </w:rPr>
-        <w:t>a</w:t>
-      </w:r>
-      <w:proofErr w:type="spellEnd"/>
-      <w:proofErr w:type="gramEnd"/>
-      <w:r>
-        <w:rPr>
-          <w:rFonts w:ascii="Times New Roman" w:hAnsi="Times New Roman" w:cs="Times New Roman"/>
-        </w:rPr>
-        <w:t xml:space="preserve"> attack command.</w:t>
-      </w:r>
-    </w:p>
-    <w:p>
-      <w:pPr>
-        <w:rPr>
-          <w:rFonts w:ascii="Times New Roman" w:hAnsi="Times New Roman" w:cs="Times New Roman"/>
-        </w:rPr>
-      </w:pPr>
+        <w:t>”</w:t>
+      </w:r>
+      <w:r>
+        <w:rPr>
+          <w:rFonts w:ascii="Times New Roman" w:hAnsi="Times New Roman" w:cs="Times New Roman" w:hint="eastAsia"/>
+        </w:rPr>
+        <w:t xml:space="preserve"> file</w:t>
+      </w:r>
+      <w:r>
+        <w:rPr>
+          <w:rFonts w:ascii="Times New Roman" w:hAnsi="Times New Roman" w:cs="Times New Roman" w:hint="eastAsia"/>
+        </w:rPr>
+        <w:t xml:space="preserve"> as well</w:t>
+      </w:r>
+      <w:r>
+        <w:rPr>
+          <w:rFonts w:ascii="Times New Roman" w:hAnsi="Times New Roman" w:cs="Times New Roman" w:hint="eastAsia"/>
+        </w:rPr>
+        <w:t>.</w:t>
+      </w:r>
+      <w:r>
+        <w:rPr>
+          <w:rFonts w:ascii="Times New Roman" w:hAnsi="Times New Roman" w:cs="Times New Roman" w:hint="eastAsia"/>
+        </w:rPr>
+        <w:t xml:space="preserve"> Specify the </w:t>
+      </w:r>
+      <w:proofErr w:type="spellStart"/>
+      <w:r>
+        <w:rPr>
+          <w:rFonts w:ascii="Times New Roman" w:hAnsi="Times New Roman" w:cs="Times New Roman" w:hint="eastAsia"/>
+        </w:rPr>
+        <w:t>Listy</w:t>
+      </w:r>
+      <w:proofErr w:type="spellEnd"/>
+      <w:r>
+        <w:rPr>
+          <w:rFonts w:ascii="Times New Roman" w:hAnsi="Times New Roman" w:cs="Times New Roman" w:hint="eastAsia"/>
+        </w:rPr>
+        <w:t xml:space="preserve"> node in the </w:t>
+      </w:r>
+      <w:r>
+        <w:rPr>
+          <w:rFonts w:ascii="Times New Roman" w:hAnsi="Times New Roman" w:cs="Times New Roman"/>
+        </w:rPr>
+        <w:t>“</w:t>
+      </w:r>
+      <w:proofErr w:type="spellStart"/>
+      <w:r>
+        <w:rPr>
+          <w:rFonts w:ascii="Times New Roman" w:hAnsi="Times New Roman" w:cs="Times New Roman" w:hint="eastAsia"/>
+        </w:rPr>
+        <w:t>listy_location</w:t>
+      </w:r>
+      <w:proofErr w:type="spellEnd"/>
+      <w:r>
+        <w:rPr>
+          <w:rFonts w:ascii="Times New Roman" w:hAnsi="Times New Roman" w:cs="Times New Roman"/>
+        </w:rPr>
+        <w:t>”</w:t>
+      </w:r>
+      <w:r>
+        <w:rPr>
+          <w:rFonts w:ascii="Times New Roman" w:hAnsi="Times New Roman" w:cs="Times New Roman" w:hint="eastAsia"/>
+        </w:rPr>
+        <w:t>.</w:t>
+      </w:r>
     </w:p>
     <w:p>
       <w:pPr>
         <w:pStyle w:val="a3"/>
         <w:numPr>
           <w:ilvl w:val="0"/>
-          <w:numId w:val="1"/>
-        </w:numPr>
-        <w:ind w:firstLineChars="0"/>
-        <w:rPr>
-          <w:rFonts w:ascii="Times New Roman" w:hAnsi="Times New Roman" w:cs="Times New Roman"/>
-        </w:rPr>
-      </w:pPr>
-      <w:r>
-        <w:rPr>
-          <w:rFonts w:ascii="Times New Roman" w:hAnsi="Times New Roman" w:cs="Times New Roman"/>
-        </w:rPr>
-        <w:t>Executing Process</w:t>
-      </w:r>
-    </w:p>
-    <w:p>
-      <w:pPr>
-        <w:pStyle w:val="a3"/>
-        <w:numPr>
-          <w:ilvl w:val="0"/>
-          <w:numId w:val="4"/>
-        </w:numPr>
-        <w:ind w:firstLineChars="0"/>
-        <w:rPr>
-          <w:rFonts w:ascii="Times New Roman" w:hAnsi="Times New Roman" w:cs="Times New Roman"/>
-        </w:rPr>
-      </w:pPr>
-      <w:r>
-        <w:rPr>
-          <w:rFonts w:ascii="Times New Roman" w:hAnsi="Times New Roman" w:cs="Times New Roman"/>
-        </w:rPr>
-        <w:t>Mouse:</w:t>
-      </w:r>
-    </w:p>
-    <w:p>
-      <w:pPr>
-        <w:pStyle w:val="a3"/>
-        <w:numPr>
-          <w:ilvl w:val="1"/>
-          <w:numId w:val="4"/>
-        </w:numPr>
-        <w:ind w:firstLineChars="0"/>
-        <w:rPr>
-          <w:rFonts w:ascii="Times New Roman" w:hAnsi="Times New Roman" w:cs="Times New Roman"/>
-        </w:rPr>
-      </w:pPr>
-      <w:r>
-        <w:rPr>
-          <w:rFonts w:ascii="Times New Roman" w:hAnsi="Times New Roman" w:cs="Times New Roman"/>
-        </w:rPr>
-        <w:t xml:space="preserve">Read from </w:t>
-      </w:r>
-      <w:proofErr w:type="spellStart"/>
-      <w:r>
-        <w:rPr>
-          <w:rFonts w:ascii="Times New Roman" w:hAnsi="Times New Roman" w:cs="Times New Roman"/>
-        </w:rPr>
-        <w:t>port_number</w:t>
-      </w:r>
-      <w:proofErr w:type="spellEnd"/>
-      <w:r>
-        <w:rPr>
-          <w:rFonts w:ascii="Times New Roman" w:hAnsi="Times New Roman" w:cs="Times New Roman"/>
-        </w:rPr>
-        <w:t xml:space="preserve"> and start to listen to the port.</w:t>
-      </w:r>
-    </w:p>
-    <w:p>
-      <w:pPr>
-        <w:pStyle w:val="a3"/>
-        <w:numPr>
-          <w:ilvl w:val="1"/>
-          <w:numId w:val="4"/>
-        </w:numPr>
-        <w:ind w:firstLineChars="0"/>
-        <w:rPr>
-          <w:rFonts w:ascii="Times New Roman" w:hAnsi="Times New Roman" w:cs="Times New Roman"/>
-        </w:rPr>
-      </w:pPr>
-      <w:r>
-        <w:rPr>
-          <w:rFonts w:ascii="Times New Roman" w:hAnsi="Times New Roman" w:cs="Times New Roman"/>
-        </w:rPr>
-        <w:t xml:space="preserve">Response to a coming message. If it is a “MEOW”, wait 12 seconds and send a “OUCH”. After that, terminate </w:t>
-      </w:r>
-      <w:proofErr w:type="gramStart"/>
-      <w:r>
-        <w:rPr>
-          <w:rFonts w:ascii="Times New Roman" w:hAnsi="Times New Roman" w:cs="Times New Roman"/>
-        </w:rPr>
-        <w:t>itself</w:t>
-      </w:r>
-      <w:proofErr w:type="gramEnd"/>
-      <w:r>
-        <w:rPr>
-          <w:rFonts w:ascii="Times New Roman" w:hAnsi="Times New Roman" w:cs="Times New Roman"/>
-        </w:rPr>
-        <w:t>. If the message is not a “MEOW”, send a “Mouse Confirmed” message to sender.</w:t>
-      </w:r>
-    </w:p>
-    <w:p>
-      <w:pPr>
-        <w:pStyle w:val="a3"/>
-        <w:numPr>
-          <w:ilvl w:val="0"/>
-          <w:numId w:val="4"/>
-        </w:numPr>
-        <w:ind w:firstLineChars="0"/>
-        <w:rPr>
-          <w:rFonts w:ascii="Times New Roman" w:hAnsi="Times New Roman" w:cs="Times New Roman"/>
-        </w:rPr>
-      </w:pPr>
-      <w:proofErr w:type="spellStart"/>
-      <w:r>
-        <w:rPr>
-          <w:rFonts w:ascii="Times New Roman" w:hAnsi="Times New Roman" w:cs="Times New Roman"/>
-        </w:rPr>
-        <w:t>Listy</w:t>
-      </w:r>
-      <w:proofErr w:type="spellEnd"/>
-      <w:r>
-        <w:rPr>
-          <w:rFonts w:ascii="Times New Roman" w:hAnsi="Times New Roman" w:cs="Times New Roman"/>
-        </w:rPr>
-        <w:t>:</w:t>
-      </w:r>
-    </w:p>
-    <w:p>
-      <w:pPr>
-        <w:pStyle w:val="a3"/>
-        <w:numPr>
-          <w:ilvl w:val="1"/>
-          <w:numId w:val="4"/>
-        </w:numPr>
-        <w:ind w:firstLineChars="0"/>
-        <w:rPr>
-          <w:rFonts w:ascii="Times New Roman" w:hAnsi="Times New Roman" w:cs="Times New Roman"/>
-        </w:rPr>
-      </w:pPr>
-      <w:r>
-        <w:rPr>
-          <w:rFonts w:ascii="Times New Roman" w:hAnsi="Times New Roman" w:cs="Times New Roman"/>
-        </w:rPr>
-        <w:t xml:space="preserve">Read from </w:t>
-      </w:r>
-      <w:proofErr w:type="spellStart"/>
-      <w:r>
-        <w:rPr>
-          <w:rFonts w:ascii="Times New Roman" w:hAnsi="Times New Roman" w:cs="Times New Roman"/>
-        </w:rPr>
-        <w:t>port_number</w:t>
-      </w:r>
-      <w:proofErr w:type="spellEnd"/>
-      <w:r>
-        <w:rPr>
-          <w:rFonts w:ascii="Times New Roman" w:hAnsi="Times New Roman" w:cs="Times New Roman"/>
-        </w:rPr>
-        <w:t xml:space="preserve"> and start to listen to the port.</w:t>
-      </w:r>
-    </w:p>
-    <w:p>
-      <w:pPr>
-        <w:pStyle w:val="a3"/>
-        <w:numPr>
-          <w:ilvl w:val="1"/>
-          <w:numId w:val="4"/>
-        </w:numPr>
-        <w:ind w:firstLineChars="0"/>
-        <w:rPr>
-          <w:rFonts w:ascii="Times New Roman" w:hAnsi="Times New Roman" w:cs="Times New Roman"/>
-        </w:rPr>
-      </w:pPr>
-      <w:r>
-        <w:rPr>
-          <w:rFonts w:ascii="Times New Roman" w:hAnsi="Times New Roman" w:cs="Times New Roman"/>
-        </w:rPr>
-        <w:t>After receiving message from either of chase cats, add a timestamp to each message and write it all to the “</w:t>
-      </w:r>
-      <w:proofErr w:type="spellStart"/>
-      <w:r>
-        <w:rPr>
-          <w:rFonts w:ascii="Times New Roman" w:hAnsi="Times New Roman" w:cs="Times New Roman"/>
-        </w:rPr>
-        <w:t>cmsg</w:t>
-      </w:r>
-      <w:proofErr w:type="spellEnd"/>
-      <w:r>
-        <w:rPr>
-          <w:rFonts w:ascii="Times New Roman" w:hAnsi="Times New Roman" w:cs="Times New Roman"/>
-        </w:rPr>
-        <w:t>” file.</w:t>
-      </w:r>
-    </w:p>
-    <w:p>
-      <w:pPr>
-        <w:pStyle w:val="a3"/>
-        <w:numPr>
-          <w:ilvl w:val="1"/>
-          <w:numId w:val="4"/>
-        </w:numPr>
-        <w:ind w:firstLineChars="0"/>
-        <w:rPr>
-          <w:rFonts w:ascii="Times New Roman" w:hAnsi="Times New Roman" w:cs="Times New Roman"/>
-        </w:rPr>
-      </w:pPr>
-      <w:r>
-        <w:rPr>
-          <w:rFonts w:ascii="Times New Roman" w:hAnsi="Times New Roman" w:cs="Times New Roman"/>
-        </w:rPr>
-        <w:t>If the message is a G message, terminate itself</w:t>
-      </w:r>
-    </w:p>
-    <w:p>
-      <w:pPr>
-        <w:pStyle w:val="a3"/>
-        <w:numPr>
-          <w:ilvl w:val="0"/>
-          <w:numId w:val="5"/>
-        </w:numPr>
-        <w:ind w:firstLineChars="0"/>
-        <w:rPr>
-          <w:rFonts w:ascii="Times New Roman" w:hAnsi="Times New Roman" w:cs="Times New Roman"/>
-        </w:rPr>
-      </w:pPr>
-      <w:r>
-        <w:rPr>
-          <w:rFonts w:ascii="Times New Roman" w:hAnsi="Times New Roman" w:cs="Times New Roman"/>
-        </w:rPr>
-        <w:t xml:space="preserve">Chase Cats (Jazzy </w:t>
-      </w:r>
-      <w:proofErr w:type="spellStart"/>
-      <w:r>
-        <w:rPr>
-          <w:rFonts w:ascii="Times New Roman" w:hAnsi="Times New Roman" w:cs="Times New Roman"/>
-        </w:rPr>
-        <w:t>amd</w:t>
-      </w:r>
-      <w:proofErr w:type="spellEnd"/>
-      <w:r>
-        <w:rPr>
-          <w:rFonts w:ascii="Times New Roman" w:hAnsi="Times New Roman" w:cs="Times New Roman"/>
-        </w:rPr>
-        <w:t xml:space="preserve"> Catty):</w:t>
-      </w:r>
-    </w:p>
-    <w:p>
-      <w:pPr>
-        <w:pStyle w:val="a3"/>
-        <w:numPr>
-          <w:ilvl w:val="1"/>
-          <w:numId w:val="5"/>
-        </w:numPr>
-        <w:ind w:firstLineChars="0"/>
-        <w:rPr>
-          <w:rFonts w:ascii="Times New Roman" w:hAnsi="Times New Roman" w:cs="Times New Roman"/>
-        </w:rPr>
-      </w:pPr>
-      <w:r>
-        <w:rPr>
-          <w:rFonts w:ascii="Times New Roman" w:hAnsi="Times New Roman" w:cs="Times New Roman"/>
-        </w:rPr>
-        <w:t>Get the name and command from command line interface. Here, Command is refer to searching and attacking.</w:t>
-      </w:r>
-    </w:p>
-    <w:p>
-      <w:pPr>
-        <w:pStyle w:val="a3"/>
-        <w:numPr>
-          <w:ilvl w:val="1"/>
-          <w:numId w:val="5"/>
-        </w:numPr>
-        <w:ind w:firstLineChars="0"/>
-        <w:rPr>
-          <w:rFonts w:ascii="Times New Roman" w:hAnsi="Times New Roman" w:cs="Times New Roman" w:hint="eastAsia"/>
-        </w:rPr>
-      </w:pPr>
-      <w:r>
-        <w:rPr>
-          <w:rFonts w:ascii="Times New Roman" w:hAnsi="Times New Roman" w:cs="Times New Roman"/>
-        </w:rPr>
-        <w:t xml:space="preserve">Get the mouse port from </w:t>
-      </w:r>
-      <w:proofErr w:type="spellStart"/>
-      <w:r>
-        <w:rPr>
-          <w:rFonts w:ascii="Times New Roman" w:hAnsi="Times New Roman" w:cs="Times New Roman"/>
-        </w:rPr>
-        <w:t>port_number</w:t>
-      </w:r>
-      <w:proofErr w:type="spellEnd"/>
-      <w:r>
-        <w:rPr>
-          <w:rFonts w:ascii="Times New Roman" w:hAnsi="Times New Roman" w:cs="Times New Roman"/>
-        </w:rPr>
-        <w:t xml:space="preserve"> and send a test message to mouse.</w:t>
-      </w:r>
-    </w:p>
-    <w:p>
-      <w:pPr>
-        <w:pStyle w:val="a3"/>
-        <w:numPr>
-          <w:ilvl w:val="1"/>
-          <w:numId w:val="5"/>
-        </w:numPr>
-        <w:ind w:firstLineChars="0"/>
-        <w:rPr>
-          <w:rFonts w:ascii="Times New Roman" w:hAnsi="Times New Roman" w:cs="Times New Roman"/>
-        </w:rPr>
-      </w:pPr>
-      <w:r>
-        <w:rPr>
-          <w:rFonts w:ascii="Times New Roman" w:hAnsi="Times New Roman" w:cs="Times New Roman" w:hint="eastAsia"/>
-        </w:rPr>
-        <w:t>Sleep 12 seconds and then send a message to test its existence</w:t>
-      </w:r>
-      <w:r>
-        <w:rPr>
-          <w:rFonts w:ascii="Times New Roman" w:hAnsi="Times New Roman" w:cs="Times New Roman" w:hint="eastAsia"/>
-        </w:rPr>
-        <w:t xml:space="preserve">. Or sleep 6 seconds and then send </w:t>
-      </w:r>
-      <w:r>
-        <w:rPr>
-          <w:rFonts w:ascii="Times New Roman" w:hAnsi="Times New Roman" w:cs="Times New Roman"/>
-        </w:rPr>
-        <w:t>“</w:t>
-      </w:r>
-      <w:r>
-        <w:rPr>
-          <w:rFonts w:ascii="Times New Roman" w:hAnsi="Times New Roman" w:cs="Times New Roman" w:hint="eastAsia"/>
-        </w:rPr>
-        <w:t>MEOW</w:t>
-      </w:r>
-      <w:r>
-        <w:rPr>
-          <w:rFonts w:ascii="Times New Roman" w:hAnsi="Times New Roman" w:cs="Times New Roman"/>
-        </w:rPr>
-        <w:t>”</w:t>
-      </w:r>
-      <w:r>
-        <w:rPr>
-          <w:rFonts w:ascii="Times New Roman" w:hAnsi="Times New Roman" w:cs="Times New Roman" w:hint="eastAsia"/>
-        </w:rPr>
-        <w:t xml:space="preserve"> to attack</w:t>
-      </w:r>
-      <w:r>
-        <w:rPr>
-          <w:rFonts w:ascii="Times New Roman" w:hAnsi="Times New Roman" w:cs="Times New Roman" w:hint="eastAsia"/>
-        </w:rPr>
-        <w:t>. Both</w:t>
-      </w:r>
-      <w:r>
-        <w:rPr>
-          <w:rFonts w:ascii="Times New Roman" w:hAnsi="Times New Roman" w:cs="Times New Roman" w:hint="eastAsia"/>
-        </w:rPr>
-        <w:t xml:space="preserve"> </w:t>
-      </w:r>
-      <w:r>
-        <w:rPr>
-          <w:rFonts w:ascii="Times New Roman" w:hAnsi="Times New Roman" w:cs="Times New Roman" w:hint="eastAsia"/>
-        </w:rPr>
-        <w:t>actions</w:t>
-      </w:r>
-      <w:r>
-        <w:rPr>
-          <w:rFonts w:ascii="Times New Roman" w:hAnsi="Times New Roman" w:cs="Times New Roman" w:hint="eastAsia"/>
-        </w:rPr>
-        <w:t xml:space="preserve"> will get a result.</w:t>
-      </w:r>
-    </w:p>
-    <w:p>
-      <w:pPr>
-        <w:pStyle w:val="a3"/>
-        <w:numPr>
-          <w:ilvl w:val="1"/>
-          <w:numId w:val="5"/>
-        </w:numPr>
-        <w:ind w:firstLineChars="0"/>
-        <w:rPr>
-          <w:rFonts w:ascii="Times New Roman" w:hAnsi="Times New Roman" w:cs="Times New Roman"/>
-        </w:rPr>
-      </w:pPr>
-      <w:r>
-        <w:rPr>
-          <w:rFonts w:ascii="Times New Roman" w:hAnsi="Times New Roman" w:cs="Times New Roman"/>
-        </w:rPr>
-        <w:t>The result is “NF” by default. If mouse response</w:t>
-      </w:r>
-      <w:r>
-        <w:rPr>
-          <w:rFonts w:ascii="Times New Roman" w:hAnsi="Times New Roman" w:cs="Times New Roman" w:hint="eastAsia"/>
-        </w:rPr>
-        <w:t xml:space="preserve"> to search</w:t>
-      </w:r>
-      <w:r>
-        <w:rPr>
-          <w:rFonts w:ascii="Times New Roman" w:hAnsi="Times New Roman" w:cs="Times New Roman"/>
-        </w:rPr>
-        <w:t xml:space="preserve">, set the result to “F”. </w:t>
-      </w:r>
-      <w:r>
-        <w:rPr>
-          <w:rFonts w:ascii="Times New Roman" w:hAnsi="Times New Roman" w:cs="Times New Roman" w:hint="eastAsia"/>
-        </w:rPr>
-        <w:t xml:space="preserve">If the mouse send back </w:t>
-      </w:r>
-      <w:r>
-        <w:rPr>
-          <w:rFonts w:ascii="Times New Roman" w:hAnsi="Times New Roman" w:cs="Times New Roman"/>
-        </w:rPr>
-        <w:t>“</w:t>
-      </w:r>
-      <w:r>
-        <w:rPr>
-          <w:rFonts w:ascii="Times New Roman" w:hAnsi="Times New Roman" w:cs="Times New Roman" w:hint="eastAsia"/>
-        </w:rPr>
-        <w:t>OUCH</w:t>
-      </w:r>
-      <w:r>
-        <w:rPr>
-          <w:rFonts w:ascii="Times New Roman" w:hAnsi="Times New Roman" w:cs="Times New Roman"/>
-        </w:rPr>
-        <w:t>”</w:t>
-      </w:r>
-      <w:r>
-        <w:rPr>
-          <w:rFonts w:ascii="Times New Roman" w:hAnsi="Times New Roman" w:cs="Times New Roman" w:hint="eastAsia"/>
-        </w:rPr>
-        <w:t xml:space="preserve">, which means it has been attacked, set the result to </w:t>
-      </w:r>
-      <w:r>
-        <w:rPr>
-          <w:rFonts w:ascii="Times New Roman" w:hAnsi="Times New Roman" w:cs="Times New Roman"/>
-        </w:rPr>
-        <w:t>“</w:t>
-      </w:r>
-      <w:r>
-        <w:rPr>
-          <w:rFonts w:ascii="Times New Roman" w:hAnsi="Times New Roman" w:cs="Times New Roman" w:hint="eastAsia"/>
-        </w:rPr>
-        <w:t>G</w:t>
-      </w:r>
-      <w:r>
-        <w:rPr>
-          <w:rFonts w:ascii="Times New Roman" w:hAnsi="Times New Roman" w:cs="Times New Roman"/>
-        </w:rPr>
-        <w:t>”</w:t>
-      </w:r>
-    </w:p>
-    <w:p>
-      <w:pPr>
-        <w:pStyle w:val="a3"/>
-        <w:numPr>
-          <w:ilvl w:val="1"/>
-          <w:numId w:val="5"/>
-        </w:numPr>
-        <w:ind w:firstLineChars="0"/>
-        <w:rPr>
-          <w:rFonts w:ascii="Times New Roman" w:hAnsi="Times New Roman" w:cs="Times New Roman"/>
-        </w:rPr>
-      </w:pPr>
-      <w:r>
-        <w:rPr>
-          <w:rFonts w:ascii="Times New Roman" w:hAnsi="Times New Roman" w:cs="Times New Roman"/>
-        </w:rPr>
-        <w:t xml:space="preserve">Send the result along with the current node name and cat name to the </w:t>
-      </w:r>
-      <w:proofErr w:type="spellStart"/>
-      <w:r>
-        <w:rPr>
-          <w:rFonts w:ascii="Times New Roman" w:hAnsi="Times New Roman" w:cs="Times New Roman"/>
-        </w:rPr>
-        <w:t>Listy</w:t>
-      </w:r>
-      <w:proofErr w:type="spellEnd"/>
-      <w:r>
-        <w:rPr>
-          <w:rFonts w:ascii="Times New Roman" w:hAnsi="Times New Roman" w:cs="Times New Roman"/>
-        </w:rPr>
-        <w:t>.</w:t>
-      </w:r>
-    </w:p>
-    <w:p>
-      <w:pPr>
-        <w:pStyle w:val="a3"/>
-        <w:numPr>
-          <w:ilvl w:val="0"/>
-          <w:numId w:val="5"/>
-        </w:numPr>
-        <w:ind w:firstLineChars="0"/>
-        <w:rPr>
-          <w:rFonts w:ascii="Times New Roman" w:hAnsi="Times New Roman" w:cs="Times New Roman"/>
-        </w:rPr>
-      </w:pPr>
-      <w:r>
-        <w:rPr>
-          <w:rFonts w:ascii="Times New Roman" w:hAnsi="Times New Roman" w:cs="Times New Roman"/>
-        </w:rPr>
-        <w:lastRenderedPageBreak/>
-        <w:t>Cordy:</w:t>
-      </w:r>
-    </w:p>
-    <w:p>
-      <w:pPr>
-        <w:pStyle w:val="a3"/>
-        <w:numPr>
-          <w:ilvl w:val="1"/>
-          <w:numId w:val="5"/>
-        </w:numPr>
-        <w:ind w:firstLineChars="0"/>
-        <w:rPr>
-          <w:rFonts w:ascii="Times New Roman" w:hAnsi="Times New Roman" w:cs="Times New Roman"/>
-        </w:rPr>
-      </w:pPr>
-      <w:r>
-        <w:rPr>
-          <w:rFonts w:ascii="Times New Roman" w:hAnsi="Times New Roman" w:cs="Times New Roman"/>
-        </w:rPr>
-        <w:t xml:space="preserve">Built a </w:t>
-      </w:r>
-      <w:r>
-        <w:rPr>
-          <w:rFonts w:ascii="Times New Roman" w:hAnsi="Times New Roman" w:cs="Times New Roman" w:hint="eastAsia"/>
-        </w:rPr>
-        <w:t>list</w:t>
-      </w:r>
-      <w:r>
-        <w:rPr>
-          <w:rFonts w:ascii="Times New Roman" w:hAnsi="Times New Roman" w:cs="Times New Roman"/>
-        </w:rPr>
-        <w:t xml:space="preserve"> for cat</w:t>
-      </w:r>
-      <w:r>
-        <w:rPr>
-          <w:rFonts w:ascii="Times New Roman" w:hAnsi="Times New Roman" w:cs="Times New Roman" w:hint="eastAsia"/>
-        </w:rPr>
-        <w:t>s with their states</w:t>
-      </w:r>
-      <w:r>
-        <w:rPr>
-          <w:rFonts w:ascii="Times New Roman" w:hAnsi="Times New Roman" w:cs="Times New Roman"/>
-        </w:rPr>
-        <w:t xml:space="preserve"> and a list for </w:t>
-      </w:r>
-      <w:proofErr w:type="spellStart"/>
-      <w:r>
-        <w:rPr>
-          <w:rFonts w:ascii="Times New Roman" w:hAnsi="Times New Roman" w:cs="Times New Roman"/>
-        </w:rPr>
-        <w:t>ukkonodes</w:t>
-      </w:r>
-      <w:proofErr w:type="spellEnd"/>
-      <w:r>
-        <w:rPr>
-          <w:rFonts w:ascii="Times New Roman" w:hAnsi="Times New Roman" w:cs="Times New Roman" w:hint="eastAsia"/>
-        </w:rPr>
-        <w:t xml:space="preserve"> with their states</w:t>
-      </w:r>
-      <w:r>
-        <w:rPr>
-          <w:rFonts w:ascii="Times New Roman" w:hAnsi="Times New Roman" w:cs="Times New Roman"/>
-        </w:rPr>
-        <w:t xml:space="preserve">. </w:t>
-      </w:r>
-    </w:p>
-    <w:p>
-      <w:pPr>
-        <w:pStyle w:val="a3"/>
-        <w:numPr>
-          <w:ilvl w:val="1"/>
-          <w:numId w:val="5"/>
-        </w:numPr>
-        <w:ind w:firstLineChars="0"/>
-        <w:rPr>
-          <w:rFonts w:ascii="Times New Roman" w:hAnsi="Times New Roman" w:cs="Times New Roman"/>
-        </w:rPr>
-      </w:pPr>
-      <w:r>
-        <w:rPr>
-          <w:rFonts w:ascii="Times New Roman" w:hAnsi="Times New Roman" w:cs="Times New Roman"/>
-        </w:rPr>
-        <w:t>Read the “</w:t>
-      </w:r>
-      <w:proofErr w:type="spellStart"/>
-      <w:r>
-        <w:rPr>
-          <w:rFonts w:ascii="Times New Roman" w:hAnsi="Times New Roman" w:cs="Times New Roman"/>
-        </w:rPr>
-        <w:t>cmsg</w:t>
-      </w:r>
-      <w:proofErr w:type="spellEnd"/>
-      <w:r>
-        <w:rPr>
-          <w:rFonts w:ascii="Times New Roman" w:hAnsi="Times New Roman" w:cs="Times New Roman"/>
-        </w:rPr>
-        <w:t>” file every 2 seconds. Process the file line by line.</w:t>
-      </w:r>
-    </w:p>
-    <w:p>
-      <w:pPr>
-        <w:pStyle w:val="a3"/>
-        <w:numPr>
-          <w:ilvl w:val="1"/>
-          <w:numId w:val="5"/>
-        </w:numPr>
-        <w:ind w:firstLineChars="0"/>
-        <w:rPr>
-          <w:rFonts w:ascii="Times New Roman" w:hAnsi="Times New Roman" w:cs="Times New Roman"/>
-        </w:rPr>
-      </w:pPr>
-      <w:r>
-        <w:rPr>
-          <w:rFonts w:ascii="Times New Roman" w:hAnsi="Times New Roman" w:cs="Times New Roman"/>
-        </w:rPr>
-        <w:t>Compare the timestamp in each message and its own timestamp, ignore all the messages with a smaller and execute operation for messages which have a larger timestamp. Operations are as followed:</w:t>
-      </w:r>
-    </w:p>
-    <w:p>
-      <w:pPr>
-        <w:pStyle w:val="a3"/>
-        <w:numPr>
-          <w:ilvl w:val="1"/>
-          <w:numId w:val="5"/>
-        </w:numPr>
-        <w:ind w:firstLineChars="0"/>
-        <w:rPr>
-          <w:rFonts w:ascii="Times New Roman" w:hAnsi="Times New Roman" w:cs="Times New Roman"/>
-        </w:rPr>
-      </w:pPr>
-      <w:r>
-        <w:rPr>
-          <w:rFonts w:ascii="Times New Roman" w:hAnsi="Times New Roman" w:cs="Times New Roman"/>
-        </w:rPr>
-        <w:t xml:space="preserve">For NF message, if no cat is in “w” state, assign the cat mentioned in this message to another arbitrary node. Remove the node mentioned in the message from the </w:t>
-      </w:r>
-      <w:proofErr w:type="spellStart"/>
-      <w:r>
-        <w:rPr>
-          <w:rFonts w:ascii="Times New Roman" w:hAnsi="Times New Roman" w:cs="Times New Roman"/>
-        </w:rPr>
-        <w:t>ukkonode</w:t>
-      </w:r>
-      <w:proofErr w:type="spellEnd"/>
-      <w:r>
-        <w:rPr>
-          <w:rFonts w:ascii="Times New Roman" w:hAnsi="Times New Roman" w:cs="Times New Roman"/>
-        </w:rPr>
-        <w:t xml:space="preserve"> list. If there is already cat in “w” state. Assign this cat to search the node marked as “f”.</w:t>
-      </w:r>
-    </w:p>
-    <w:p>
-      <w:pPr>
-        <w:pStyle w:val="a3"/>
-        <w:numPr>
-          <w:ilvl w:val="1"/>
-          <w:numId w:val="5"/>
-        </w:numPr>
-        <w:ind w:firstLineChars="0"/>
-        <w:rPr>
-          <w:rFonts w:ascii="Times New Roman" w:hAnsi="Times New Roman" w:cs="Times New Roman"/>
-        </w:rPr>
-      </w:pPr>
-      <w:r>
-        <w:rPr>
-          <w:rFonts w:ascii="Times New Roman" w:hAnsi="Times New Roman" w:cs="Times New Roman"/>
-        </w:rPr>
-        <w:t xml:space="preserve">For F message, mark the current cat as “w”. Mark the node as “f” as well if it is not in “f” state. If it is </w:t>
-      </w:r>
-      <w:proofErr w:type="gramStart"/>
-      <w:r>
-        <w:rPr>
-          <w:rFonts w:ascii="Times New Roman" w:hAnsi="Times New Roman" w:cs="Times New Roman"/>
-        </w:rPr>
-        <w:t>already  in</w:t>
-      </w:r>
-      <w:proofErr w:type="gramEnd"/>
-      <w:r>
-        <w:rPr>
-          <w:rFonts w:ascii="Times New Roman" w:hAnsi="Times New Roman" w:cs="Times New Roman"/>
-        </w:rPr>
-        <w:t xml:space="preserve"> “f” state, assign “Jazzy” to have an attack.</w:t>
-      </w:r>
-    </w:p>
-    <w:p>
-      <w:pPr>
-        <w:pStyle w:val="a3"/>
-        <w:numPr>
-          <w:ilvl w:val="1"/>
-          <w:numId w:val="5"/>
-        </w:numPr>
-        <w:ind w:firstLineChars="0"/>
-        <w:rPr>
-          <w:rFonts w:ascii="Times New Roman" w:hAnsi="Times New Roman" w:cs="Times New Roman" w:hint="eastAsia"/>
-        </w:rPr>
-      </w:pPr>
-      <w:r>
-        <w:rPr>
-          <w:rFonts w:ascii="Times New Roman" w:hAnsi="Times New Roman" w:cs="Times New Roman"/>
-        </w:rPr>
-        <w:t xml:space="preserve">For G message, terminate </w:t>
-      </w:r>
-      <w:proofErr w:type="gramStart"/>
-      <w:r>
-        <w:rPr>
-          <w:rFonts w:ascii="Times New Roman" w:hAnsi="Times New Roman" w:cs="Times New Roman"/>
-        </w:rPr>
-        <w:t>itself .</w:t>
-      </w:r>
-      <w:proofErr w:type="gramEnd"/>
-    </w:p>
-    <w:p>
-      <w:pPr>
-        <w:pStyle w:val="a3"/>
-        <w:ind w:left="420" w:firstLineChars="0" w:firstLine="0"/>
-        <w:rPr>
-          <w:rFonts w:ascii="Times New Roman" w:hAnsi="Times New Roman" w:cs="Times New Roman" w:hint="eastAsia"/>
-        </w:rPr>
-      </w:pPr>
-    </w:p>
-    <w:p>
-      <w:pPr>
-        <w:pStyle w:val="a3"/>
-        <w:numPr>
-          <w:ilvl w:val="0"/>
-          <w:numId w:val="1"/>
-        </w:numPr>
-        <w:ind w:firstLineChars="0"/>
-        <w:rPr>
-          <w:rFonts w:ascii="Times New Roman" w:hAnsi="Times New Roman" w:cs="Times New Roman" w:hint="eastAsia"/>
-        </w:rPr>
-      </w:pPr>
-      <w:r>
-        <w:rPr>
-          <w:rFonts w:ascii="Times New Roman" w:hAnsi="Times New Roman" w:cs="Times New Roman" w:hint="eastAsia"/>
-        </w:rPr>
-        <w:t>Instruction</w:t>
-      </w:r>
-    </w:p>
-    <w:p>
-      <w:pPr>
-        <w:pStyle w:val="a3"/>
-        <w:numPr>
-          <w:ilvl w:val="0"/>
-          <w:numId w:val="6"/>
-        </w:numPr>
-        <w:ind w:firstLineChars="0"/>
-        <w:rPr>
-          <w:rFonts w:ascii="Times New Roman" w:hAnsi="Times New Roman" w:cs="Times New Roman" w:hint="eastAsia"/>
-        </w:rPr>
-      </w:pPr>
-      <w:r>
-        <w:rPr>
-          <w:rFonts w:ascii="Times New Roman" w:hAnsi="Times New Roman" w:cs="Times New Roman" w:hint="eastAsia"/>
-        </w:rPr>
-        <w:t>Environment: python 3</w:t>
-      </w:r>
-    </w:p>
-    <w:p>
-      <w:pPr>
-        <w:pStyle w:val="a3"/>
-        <w:numPr>
-          <w:ilvl w:val="0"/>
-          <w:numId w:val="6"/>
-        </w:numPr>
-        <w:ind w:firstLineChars="0"/>
-        <w:rPr>
-          <w:rFonts w:ascii="Times New Roman" w:hAnsi="Times New Roman" w:cs="Times New Roman" w:hint="eastAsia"/>
-          <w:b/>
-        </w:rPr>
-      </w:pPr>
-      <w:r>
-        <w:rPr>
-          <w:rFonts w:ascii="Times New Roman" w:hAnsi="Times New Roman" w:cs="Times New Roman" w:hint="eastAsia"/>
-          <w:b/>
-        </w:rPr>
-        <w:t>Please put every file in the same directory</w:t>
-      </w:r>
-      <w:r>
-        <w:rPr>
-          <w:rFonts w:ascii="Times New Roman" w:hAnsi="Times New Roman" w:cs="Times New Roman" w:hint="eastAsia"/>
-          <w:b/>
-        </w:rPr>
-        <w:t xml:space="preserve"> and follow the</w:t>
-      </w:r>
-      <w:r>
-        <w:rPr>
-          <w:rFonts w:ascii="Times New Roman" w:hAnsi="Times New Roman" w:cs="Times New Roman" w:hint="eastAsia"/>
-          <w:b/>
-        </w:rPr>
-        <w:t xml:space="preserve"> exact</w:t>
-      </w:r>
-      <w:r>
-        <w:rPr>
-          <w:rFonts w:ascii="Times New Roman" w:hAnsi="Times New Roman" w:cs="Times New Roman" w:hint="eastAsia"/>
-          <w:b/>
-        </w:rPr>
-        <w:t xml:space="preserve"> order as listed below to start the scripts</w:t>
-      </w:r>
-      <w:r>
-        <w:rPr>
-          <w:rFonts w:ascii="Times New Roman" w:hAnsi="Times New Roman" w:cs="Times New Roman" w:hint="eastAsia"/>
-          <w:b/>
-        </w:rPr>
-        <w:t>.</w:t>
-      </w:r>
-    </w:p>
-    <w:p>
-      <w:pPr>
-        <w:pStyle w:val="a3"/>
-        <w:numPr>
-          <w:ilvl w:val="1"/>
-          <w:numId w:val="6"/>
-        </w:numPr>
-        <w:ind w:firstLineChars="0"/>
-        <w:rPr>
-          <w:rFonts w:ascii="Times New Roman" w:hAnsi="Times New Roman" w:cs="Times New Roman" w:hint="eastAsia"/>
-        </w:rPr>
-      </w:pPr>
-      <w:r>
-        <w:rPr>
-          <w:rFonts w:ascii="Times New Roman" w:hAnsi="Times New Roman" w:cs="Times New Roman" w:hint="eastAsia"/>
-        </w:rPr>
-        <w:t xml:space="preserve">Start the mouse script by typing </w:t>
-      </w:r>
-      <w:r>
-        <w:rPr>
-          <w:rFonts w:ascii="Times New Roman" w:hAnsi="Times New Roman" w:cs="Times New Roman"/>
-        </w:rPr>
-        <w:t>“</w:t>
-      </w:r>
-      <w:r>
-        <w:rPr>
-          <w:rFonts w:ascii="Times New Roman" w:hAnsi="Times New Roman" w:cs="Times New Roman" w:hint="eastAsia"/>
-        </w:rPr>
-        <w:t>python3 mouse.py</w:t>
-      </w:r>
-      <w:r>
-        <w:rPr>
-          <w:rFonts w:ascii="Times New Roman" w:hAnsi="Times New Roman" w:cs="Times New Roman"/>
-        </w:rPr>
-        <w:t>”</w:t>
-      </w:r>
-      <w:r>
-        <w:rPr>
-          <w:rFonts w:ascii="Times New Roman" w:hAnsi="Times New Roman" w:cs="Times New Roman" w:hint="eastAsia"/>
-        </w:rPr>
-        <w:t xml:space="preserve"> in the command line interface at one of the nodes recorded in the </w:t>
-      </w:r>
-      <w:r>
-        <w:rPr>
-          <w:rFonts w:ascii="Times New Roman" w:hAnsi="Times New Roman" w:cs="Times New Roman"/>
-        </w:rPr>
-        <w:t>“</w:t>
-      </w:r>
-      <w:proofErr w:type="spellStart"/>
-      <w:r>
-        <w:rPr>
-          <w:rFonts w:ascii="Times New Roman" w:hAnsi="Times New Roman" w:cs="Times New Roman" w:hint="eastAsia"/>
-        </w:rPr>
-        <w:t>ukkonodes</w:t>
-      </w:r>
-      <w:proofErr w:type="spellEnd"/>
-      <w:r>
-        <w:rPr>
-          <w:rFonts w:ascii="Times New Roman" w:hAnsi="Times New Roman" w:cs="Times New Roman"/>
-        </w:rPr>
-        <w:t>”</w:t>
-      </w:r>
-      <w:r>
-        <w:rPr>
-          <w:rFonts w:ascii="Times New Roman" w:hAnsi="Times New Roman" w:cs="Times New Roman" w:hint="eastAsia"/>
-        </w:rPr>
-        <w:t xml:space="preserve"> file.</w:t>
-      </w:r>
-    </w:p>
-    <w:p>
-      <w:pPr>
-        <w:pStyle w:val="a3"/>
-        <w:numPr>
-          <w:ilvl w:val="1"/>
-          <w:numId w:val="6"/>
-        </w:numPr>
-        <w:ind w:firstLineChars="0"/>
-        <w:rPr>
-          <w:rFonts w:ascii="Times New Roman" w:hAnsi="Times New Roman" w:cs="Times New Roman" w:hint="eastAsia"/>
-        </w:rPr>
-      </w:pPr>
-      <w:r>
-        <w:rPr>
-          <w:rFonts w:ascii="Times New Roman" w:hAnsi="Times New Roman" w:cs="Times New Roman" w:hint="eastAsia"/>
-        </w:rPr>
-        <w:t xml:space="preserve">Start the </w:t>
-      </w:r>
-      <w:proofErr w:type="spellStart"/>
-      <w:r>
-        <w:rPr>
-          <w:rFonts w:ascii="Times New Roman" w:hAnsi="Times New Roman" w:cs="Times New Roman" w:hint="eastAsia"/>
-        </w:rPr>
-        <w:t>Listy</w:t>
-      </w:r>
-      <w:proofErr w:type="spellEnd"/>
-      <w:r>
-        <w:rPr>
-          <w:rFonts w:ascii="Times New Roman" w:hAnsi="Times New Roman" w:cs="Times New Roman" w:hint="eastAsia"/>
-        </w:rPr>
-        <w:t xml:space="preserve"> </w:t>
-      </w:r>
-      <w:r>
-        <w:rPr>
-          <w:rFonts w:ascii="Times New Roman" w:hAnsi="Times New Roman" w:cs="Times New Roman" w:hint="eastAsia"/>
-        </w:rPr>
-        <w:t>script</w:t>
-      </w:r>
-      <w:r>
-        <w:rPr>
-          <w:rFonts w:ascii="Times New Roman" w:hAnsi="Times New Roman" w:cs="Times New Roman" w:hint="eastAsia"/>
-        </w:rPr>
-        <w:t xml:space="preserve"> </w:t>
-      </w:r>
-      <w:proofErr w:type="spellStart"/>
-      <w:r>
-        <w:rPr>
-          <w:rFonts w:ascii="Times New Roman" w:hAnsi="Times New Roman" w:cs="Times New Roman" w:hint="eastAsia"/>
-        </w:rPr>
-        <w:t>y</w:t>
-      </w:r>
-      <w:proofErr w:type="spellEnd"/>
-      <w:r>
-        <w:rPr>
-          <w:rFonts w:ascii="Times New Roman" w:hAnsi="Times New Roman" w:cs="Times New Roman" w:hint="eastAsia"/>
-        </w:rPr>
-        <w:t xml:space="preserve"> typing </w:t>
-      </w:r>
-      <w:r>
-        <w:rPr>
-          <w:rFonts w:ascii="Times New Roman" w:hAnsi="Times New Roman" w:cs="Times New Roman"/>
-        </w:rPr>
-        <w:t>“</w:t>
-      </w:r>
-      <w:r>
-        <w:rPr>
-          <w:rFonts w:ascii="Times New Roman" w:hAnsi="Times New Roman" w:cs="Times New Roman" w:hint="eastAsia"/>
-        </w:rPr>
-        <w:t xml:space="preserve">python3 </w:t>
-      </w:r>
-      <w:r>
-        <w:rPr>
-          <w:rFonts w:ascii="Times New Roman" w:hAnsi="Times New Roman" w:cs="Times New Roman" w:hint="eastAsia"/>
-        </w:rPr>
-        <w:t>listy</w:t>
-      </w:r>
-      <w:r>
-        <w:rPr>
-          <w:rFonts w:ascii="Times New Roman" w:hAnsi="Times New Roman" w:cs="Times New Roman" w:hint="eastAsia"/>
-        </w:rPr>
-        <w:t>.py</w:t>
-      </w:r>
-      <w:r>
-        <w:rPr>
-          <w:rFonts w:ascii="Times New Roman" w:hAnsi="Times New Roman" w:cs="Times New Roman"/>
-        </w:rPr>
-        <w:t>”</w:t>
-      </w:r>
-      <w:r>
-        <w:rPr>
-          <w:rFonts w:ascii="Times New Roman" w:hAnsi="Times New Roman" w:cs="Times New Roman" w:hint="eastAsia"/>
-        </w:rPr>
-        <w:t xml:space="preserve"> in the command line interface at one of the nodes recorded in the </w:t>
-      </w:r>
-      <w:r>
-        <w:rPr>
-          <w:rFonts w:ascii="Times New Roman" w:hAnsi="Times New Roman" w:cs="Times New Roman"/>
-        </w:rPr>
-        <w:t>“</w:t>
-      </w:r>
-      <w:proofErr w:type="spellStart"/>
-      <w:r>
-        <w:rPr>
-          <w:rFonts w:ascii="Times New Roman" w:hAnsi="Times New Roman" w:cs="Times New Roman" w:hint="eastAsia"/>
-        </w:rPr>
-        <w:t>ukkonodes</w:t>
-      </w:r>
-      <w:proofErr w:type="spellEnd"/>
-      <w:r>
-        <w:rPr>
-          <w:rFonts w:ascii="Times New Roman" w:hAnsi="Times New Roman" w:cs="Times New Roman"/>
-        </w:rPr>
-        <w:t>”</w:t>
-      </w:r>
-      <w:r>
-        <w:rPr>
-          <w:rFonts w:ascii="Times New Roman" w:hAnsi="Times New Roman" w:cs="Times New Roman" w:hint="eastAsia"/>
-        </w:rPr>
-        <w:t xml:space="preserve"> file</w:t>
-      </w:r>
-      <w:r>
-        <w:rPr>
-          <w:rFonts w:ascii="Times New Roman" w:hAnsi="Times New Roman" w:cs="Times New Roman" w:hint="eastAsia"/>
-        </w:rPr>
-        <w:t xml:space="preserve"> as well</w:t>
-      </w:r>
-      <w:r>
-        <w:rPr>
-          <w:rFonts w:ascii="Times New Roman" w:hAnsi="Times New Roman" w:cs="Times New Roman" w:hint="eastAsia"/>
-        </w:rPr>
-        <w:t>.</w:t>
-      </w:r>
-      <w:r>
-        <w:rPr>
-          <w:rFonts w:ascii="Times New Roman" w:hAnsi="Times New Roman" w:cs="Times New Roman" w:hint="eastAsia"/>
-        </w:rPr>
-        <w:t xml:space="preserve"> Specify the </w:t>
-      </w:r>
-      <w:proofErr w:type="spellStart"/>
-      <w:r>
-        <w:rPr>
-          <w:rFonts w:ascii="Times New Roman" w:hAnsi="Times New Roman" w:cs="Times New Roman" w:hint="eastAsia"/>
-        </w:rPr>
-        <w:t>Listy</w:t>
-      </w:r>
-      <w:proofErr w:type="spellEnd"/>
-      <w:r>
-        <w:rPr>
-          <w:rFonts w:ascii="Times New Roman" w:hAnsi="Times New Roman" w:cs="Times New Roman" w:hint="eastAsia"/>
-        </w:rPr>
-        <w:t xml:space="preserve"> node in the </w:t>
-      </w:r>
-      <w:r>
-        <w:rPr>
-          <w:rFonts w:ascii="Times New Roman" w:hAnsi="Times New Roman" w:cs="Times New Roman"/>
-        </w:rPr>
-        <w:t>“</w:t>
-      </w:r>
-      <w:proofErr w:type="spellStart"/>
-      <w:r>
-        <w:rPr>
-          <w:rFonts w:ascii="Times New Roman" w:hAnsi="Times New Roman" w:cs="Times New Roman" w:hint="eastAsia"/>
-        </w:rPr>
-        <w:t>listy_location</w:t>
-      </w:r>
-      <w:proofErr w:type="spellEnd"/>
-      <w:r>
-        <w:rPr>
-          <w:rFonts w:ascii="Times New Roman" w:hAnsi="Times New Roman" w:cs="Times New Roman"/>
-        </w:rPr>
-        <w:t>”</w:t>
-      </w:r>
-      <w:r>
-        <w:rPr>
-          <w:rFonts w:ascii="Times New Roman" w:hAnsi="Times New Roman" w:cs="Times New Roman" w:hint="eastAsia"/>
-        </w:rPr>
-        <w:t>.</w:t>
-      </w:r>
-    </w:p>
-    <w:p>
-      <w:pPr>
-        <w:pStyle w:val="a3"/>
-        <w:numPr>
-          <w:ilvl w:val="1"/>
-          <w:numId w:val="6"/>
-        </w:numPr>
-        <w:ind w:firstLineChars="0"/>
+          <w:numId w:val="7"/>
+        </w:numPr>
+        <w:ind w:left="851" w:firstLineChars="0"/>
         <w:rPr>
           <w:rFonts w:ascii="Times New Roman" w:hAnsi="Times New Roman" w:cs="Times New Roman"/>
         </w:rPr>
@@ -2280,6 +2262,92 @@
       <w:rPr>
         <w:rFonts w:ascii="Wingdings" w:hAnsi="Wingdings" w:hint="default"/>
       </w:rPr>
+    </w:lvl>
+  </w:abstractNum>
+  <w:abstractNum w:abstractNumId="6">
+    <w:nsid w:val="57B7603C"/>
+    <w:multiLevelType w:val="hybridMultilevel"/>
+    <w:tmpl w:val="3342B950"/>
+    <w:lvl w:ilvl="0" w:tplc="04090019">
+      <w:start w:val="1"/>
+      <w:numFmt w:val="lowerLetter"/>
+      <w:lvlText w:val="%1)"/>
+      <w:lvlJc w:val="left"/>
+      <w:pPr>
+        <w:ind w:left="420" w:hanging="420"/>
+      </w:pPr>
+    </w:lvl>
+    <w:lvl w:ilvl="1" w:tplc="04090019" w:tentative="1">
+      <w:start w:val="1"/>
+      <w:numFmt w:val="lowerLetter"/>
+      <w:lvlText w:val="%2)"/>
+      <w:lvlJc w:val="left"/>
+      <w:pPr>
+        <w:ind w:left="840" w:hanging="420"/>
+      </w:pPr>
+    </w:lvl>
+    <w:lvl w:ilvl="2" w:tplc="0409001B" w:tentative="1">
+      <w:start w:val="1"/>
+      <w:numFmt w:val="lowerRoman"/>
+      <w:lvlText w:val="%3."/>
+      <w:lvlJc w:val="right"/>
+      <w:pPr>
+        <w:ind w:left="1260" w:hanging="420"/>
+      </w:pPr>
+    </w:lvl>
+    <w:lvl w:ilvl="3" w:tplc="0409000F" w:tentative="1">
+      <w:start w:val="1"/>
+      <w:numFmt w:val="decimal"/>
+      <w:lvlText w:val="%4."/>
+      <w:lvlJc w:val="left"/>
+      <w:pPr>
+        <w:ind w:left="1680" w:hanging="420"/>
+      </w:pPr>
+    </w:lvl>
+    <w:lvl w:ilvl="4" w:tplc="04090019" w:tentative="1">
+      <w:start w:val="1"/>
+      <w:numFmt w:val="lowerLetter"/>
+      <w:lvlText w:val="%5)"/>
+      <w:lvlJc w:val="left"/>
+      <w:pPr>
+        <w:ind w:left="2100" w:hanging="420"/>
+      </w:pPr>
+    </w:lvl>
+    <w:lvl w:ilvl="5" w:tplc="0409001B" w:tentative="1">
+      <w:start w:val="1"/>
+      <w:numFmt w:val="lowerRoman"/>
+      <w:lvlText w:val="%6."/>
+      <w:lvlJc w:val="right"/>
+      <w:pPr>
+        <w:ind w:left="2520" w:hanging="420"/>
+      </w:pPr>
+    </w:lvl>
+    <w:lvl w:ilvl="6" w:tplc="0409000F" w:tentative="1">
+      <w:start w:val="1"/>
+      <w:numFmt w:val="decimal"/>
+      <w:lvlText w:val="%7."/>
+      <w:lvlJc w:val="left"/>
+      <w:pPr>
+        <w:ind w:left="2940" w:hanging="420"/>
+      </w:pPr>
+    </w:lvl>
+    <w:lvl w:ilvl="7" w:tplc="04090019" w:tentative="1">
+      <w:start w:val="1"/>
+      <w:numFmt w:val="lowerLetter"/>
+      <w:lvlText w:val="%8)"/>
+      <w:lvlJc w:val="left"/>
+      <w:pPr>
+        <w:ind w:left="3360" w:hanging="420"/>
+      </w:pPr>
+    </w:lvl>
+    <w:lvl w:ilvl="8" w:tplc="0409001B" w:tentative="1">
+      <w:start w:val="1"/>
+      <w:numFmt w:val="lowerRoman"/>
+      <w:lvlText w:val="%9."/>
+      <w:lvlJc w:val="right"/>
+      <w:pPr>
+        <w:ind w:left="3780" w:hanging="420"/>
+      </w:pPr>
     </w:lvl>
   </w:abstractNum>
   <w:num w:numId="1">
@@ -2299,6 +2367,9 @@
   </w:num>
   <w:num w:numId="6">
     <w:abstractNumId w:val="5"/>
+  </w:num>
+  <w:num w:numId="7">
+    <w:abstractNumId w:val="6"/>
   </w:num>
 </w:numbering>
 </file>

--- a/document.docx
+++ b/document.docx
@@ -105,7 +105,25 @@
         <w:rPr>
           <w:rFonts w:ascii="Times New Roman" w:hAnsi="Times New Roman" w:cs="Times New Roman"/>
         </w:rPr>
-        <w:t xml:space="preserve">Mouse keeps an open socket and response to any coming message. For “MEOW”, it will wait 12 seconds then send “OUCH”. For other message, it </w:t>
+        <w:t>Mouse keeps an open socket and response to any coming mess</w:t>
+      </w:r>
+      <w:r>
+        <w:rPr>
+          <w:rFonts w:ascii="Times New Roman" w:hAnsi="Times New Roman" w:cs="Times New Roman"/>
+        </w:rPr>
+        <w:t xml:space="preserve">age. For “MEOW”, it will wait </w:t>
+      </w:r>
+      <w:r>
+        <w:rPr>
+          <w:rFonts w:ascii="Times New Roman" w:hAnsi="Times New Roman" w:cs="Times New Roman" w:hint="eastAsia"/>
+        </w:rPr>
+        <w:t>8</w:t>
+      </w:r>
+      <w:r>
+        <w:rPr>
+          <w:rFonts w:ascii="Times New Roman" w:hAnsi="Times New Roman" w:cs="Times New Roman"/>
+        </w:rPr>
+        <w:t xml:space="preserve"> seconds then send “OUCH”. For other message, it </w:t>
       </w:r>
       <w:proofErr w:type="gramStart"/>
       <w:r>
@@ -300,7 +318,13 @@
         <w:rPr>
           <w:rFonts w:ascii="Times New Roman" w:hAnsi="Times New Roman" w:cs="Times New Roman" w:hint="eastAsia"/>
         </w:rPr>
-        <w:t>csmg</w:t>
+        <w:t>cms</w:t>
+      </w:r>
+      <w:r>
+        <w:rPr>
+          <w:rFonts w:ascii="Times New Roman" w:hAnsi="Times New Roman" w:cs="Times New Roman" w:hint="eastAsia"/>
+        </w:rPr>
+        <w:t>g</w:t>
       </w:r>
       <w:proofErr w:type="spellEnd"/>
       <w:r>
@@ -460,14 +484,12 @@
         </w:rPr>
         <w:t xml:space="preserve"> waiting for double check and searching. According to the new messages, state of cat and the state of nodes, cordy will </w:t>
       </w:r>
-      <w:proofErr w:type="spellStart"/>
-      <w:r>
-        <w:rPr>
-          <w:rFonts w:ascii="Times New Roman" w:hAnsi="Times New Roman" w:cs="Times New Roman"/>
-        </w:rPr>
-        <w:t>assgin</w:t>
-      </w:r>
-      <w:proofErr w:type="spellEnd"/>
+      <w:r>
+        <w:rPr>
+          <w:rFonts w:ascii="Times New Roman" w:hAnsi="Times New Roman" w:cs="Times New Roman"/>
+        </w:rPr>
+        <w:t>assign</w:t>
+      </w:r>
       <w:r>
         <w:rPr>
           <w:rFonts w:ascii="Times New Roman" w:hAnsi="Times New Roman" w:cs="Times New Roman"/>
@@ -587,7 +609,25 @@
         <w:rPr>
           <w:rFonts w:ascii="Times New Roman" w:hAnsi="Times New Roman" w:cs="Times New Roman"/>
         </w:rPr>
-        <w:t xml:space="preserve">Response to a coming message. If it is a “MEOW”, wait 12 seconds and send a “OUCH”. After that, terminate </w:t>
+        <w:t>Response to a coming mes</w:t>
+      </w:r>
+      <w:r>
+        <w:rPr>
+          <w:rFonts w:ascii="Times New Roman" w:hAnsi="Times New Roman" w:cs="Times New Roman"/>
+        </w:rPr>
+        <w:t xml:space="preserve">sage. If it is a “MEOW”, wait </w:t>
+      </w:r>
+      <w:r>
+        <w:rPr>
+          <w:rFonts w:ascii="Times New Roman" w:hAnsi="Times New Roman" w:cs="Times New Roman" w:hint="eastAsia"/>
+        </w:rPr>
+        <w:t>8</w:t>
+      </w:r>
+      <w:r>
+        <w:rPr>
+          <w:rFonts w:ascii="Times New Roman" w:hAnsi="Times New Roman" w:cs="Times New Roman"/>
+        </w:rPr>
+        <w:t xml:space="preserve"> seconds and send a “OUCH”. After that, terminate </w:t>
       </w:r>
       <w:proofErr w:type="gramStart"/>
       <w:r>
@@ -823,7 +863,21 @@
         <w:rPr>
           <w:rFonts w:ascii="Times New Roman" w:hAnsi="Times New Roman" w:cs="Times New Roman" w:hint="eastAsia"/>
         </w:rPr>
-        <w:t xml:space="preserve">. Or sleep 6 seconds and then send </w:t>
+        <w:t xml:space="preserve">. Or sleep </w:t>
+      </w:r>
+      <w:bookmarkStart w:id="0" w:name="_GoBack"/>
+      <w:r>
+        <w:rPr>
+          <w:rFonts w:ascii="Times New Roman" w:hAnsi="Times New Roman" w:cs="Times New Roman" w:hint="eastAsia"/>
+        </w:rPr>
+        <w:t>6</w:t>
+      </w:r>
+      <w:bookmarkEnd w:id="0"/>
+      <w:r>
+        <w:rPr>
+          <w:rFonts w:ascii="Times New Roman" w:hAnsi="Times New Roman" w:cs="Times New Roman" w:hint="eastAsia"/>
+        </w:rPr>
+        <w:t xml:space="preserve"> seconds and then send </w:t>
       </w:r>
       <w:r>
         <w:rPr>
@@ -1380,8 +1434,6 @@
         </w:rPr>
         <w:t xml:space="preserve"> file.</w:t>
       </w:r>
-      <w:bookmarkStart w:id="0" w:name="_GoBack"/>
-      <w:bookmarkEnd w:id="0"/>
     </w:p>
     <w:p>
       <w:pPr>

--- a/document.docx
+++ b/document.docx
@@ -26,31 +26,13 @@
           <w:sz w:val="24"/>
         </w:rPr>
       </w:pPr>
-      <w:proofErr w:type="spellStart"/>
       <w:r>
         <w:rPr>
           <w:rFonts w:ascii="Times New Roman" w:hAnsi="Times New Roman" w:cs="Times New Roman"/>
           <w:sz w:val="24"/>
         </w:rPr>
-        <w:t>Hou</w:t>
-      </w:r>
-      <w:proofErr w:type="spellEnd"/>
-      <w:r>
-        <w:rPr>
-          <w:rFonts w:ascii="Times New Roman" w:hAnsi="Times New Roman" w:cs="Times New Roman"/>
-          <w:sz w:val="24"/>
-        </w:rPr>
-        <w:t xml:space="preserve">, </w:t>
-      </w:r>
-      <w:proofErr w:type="spellStart"/>
-      <w:r>
-        <w:rPr>
-          <w:rFonts w:ascii="Times New Roman" w:hAnsi="Times New Roman" w:cs="Times New Roman"/>
-          <w:sz w:val="24"/>
-        </w:rPr>
-        <w:t>Jue</w:t>
-      </w:r>
-      <w:proofErr w:type="spellEnd"/>
+        <w:t>Hou, Jue</w:t>
+      </w:r>
     </w:p>
     <w:p>
       <w:pPr>
@@ -123,21 +105,19 @@
         <w:rPr>
           <w:rFonts w:ascii="Times New Roman" w:hAnsi="Times New Roman" w:cs="Times New Roman"/>
         </w:rPr>
-        <w:t xml:space="preserve"> seconds then send “OUCH”. For other message, it </w:t>
-      </w:r>
-      <w:proofErr w:type="gramStart"/>
-      <w:r>
-        <w:rPr>
-          <w:rFonts w:ascii="Times New Roman" w:hAnsi="Times New Roman" w:cs="Times New Roman"/>
-        </w:rPr>
-        <w:t>will</w:t>
-      </w:r>
-      <w:proofErr w:type="gramEnd"/>
-      <w:r>
-        <w:rPr>
-          <w:rFonts w:ascii="Times New Roman" w:hAnsi="Times New Roman" w:cs="Times New Roman"/>
-        </w:rPr>
-        <w:t xml:space="preserve"> response to confirm its existence.</w:t>
+        <w:t xml:space="preserve"> seconds then send “OUCH”. For other message, it response</w:t>
+      </w:r>
+      <w:r>
+        <w:rPr>
+          <w:rFonts w:ascii="Times New Roman" w:hAnsi="Times New Roman" w:cs="Times New Roman" w:hint="eastAsia"/>
+        </w:rPr>
+        <w:t>s</w:t>
+      </w:r>
+      <w:r>
+        <w:rPr>
+          <w:rFonts w:ascii="Times New Roman" w:hAnsi="Times New Roman" w:cs="Times New Roman"/>
+        </w:rPr>
+        <w:t xml:space="preserve"> to confirm its existence.</w:t>
       </w:r>
     </w:p>
     <w:p>
@@ -156,109 +136,69 @@
         <w:rPr>
           <w:rFonts w:ascii="Times New Roman" w:hAnsi="Times New Roman" w:cs="Times New Roman"/>
         </w:rPr>
-        <w:t xml:space="preserve">Chase cat, Jazzy and Catty, will send an arbitrary message to mouse to test if mouse is in the current node. Then they will send the result to </w:t>
-      </w:r>
-      <w:proofErr w:type="spellStart"/>
-      <w:r>
-        <w:rPr>
-          <w:rFonts w:ascii="Times New Roman" w:hAnsi="Times New Roman" w:cs="Times New Roman"/>
-        </w:rPr>
-        <w:t>Listy</w:t>
-      </w:r>
-      <w:proofErr w:type="spellEnd"/>
-      <w:r>
-        <w:rPr>
-          <w:rFonts w:ascii="Times New Roman" w:hAnsi="Times New Roman" w:cs="Times New Roman"/>
-        </w:rPr>
-        <w:t xml:space="preserve">. There are three </w:t>
-      </w:r>
-      <w:proofErr w:type="gramStart"/>
-      <w:r>
-        <w:rPr>
-          <w:rFonts w:ascii="Times New Roman" w:hAnsi="Times New Roman" w:cs="Times New Roman"/>
+        <w:t xml:space="preserve">Chase cat, Jazzy and Catty, will send an arbitrary message to mouse to test if mouse is in the current node. Then they will send the result to Listy. There are three </w:t>
+      </w:r>
+      <w:r>
+        <w:rPr>
+          <w:rFonts w:ascii="Times New Roman" w:hAnsi="Times New Roman" w:cs="Times New Roman"/>
+        </w:rPr>
+        <w:t>results</w:t>
+      </w:r>
+      <w:r>
+        <w:rPr>
+          <w:rFonts w:ascii="Times New Roman" w:hAnsi="Times New Roman" w:cs="Times New Roman"/>
+        </w:rPr>
+        <w:t xml:space="preserve"> in all: “F”, “NF” and “G”. Each of them represent for Found, Not Found and Got. The format of the message is as followed:</w:t>
+      </w:r>
+    </w:p>
+    <w:p>
+      <w:pPr>
+        <w:jc w:val="center"/>
+        <w:rPr>
+          <w:rFonts w:ascii="Times New Roman" w:hAnsi="Times New Roman" w:cs="Times New Roman"/>
+        </w:rPr>
+      </w:pPr>
+      <w:r>
+        <w:rPr>
+          <w:rFonts w:ascii="Times New Roman" w:hAnsi="Times New Roman" w:cs="Times New Roman"/>
+        </w:rPr>
+        <w:t>(</w:t>
+      </w:r>
+      <w:r>
+        <w:rPr>
+          <w:rFonts w:ascii="Times New Roman" w:hAnsi="Times New Roman" w:cs="Times New Roman" w:hint="eastAsia"/>
         </w:rPr>
         <w:t>result</w:t>
       </w:r>
-      <w:proofErr w:type="gramEnd"/>
-      <w:r>
-        <w:rPr>
-          <w:rFonts w:ascii="Times New Roman" w:hAnsi="Times New Roman" w:cs="Times New Roman"/>
-        </w:rPr>
-        <w:t xml:space="preserve"> in all: “F”, “NF” and “G”. Each of them represent for Found, Not Found </w:t>
-      </w:r>
-      <w:proofErr w:type="gramStart"/>
-      <w:r>
-        <w:rPr>
-          <w:rFonts w:ascii="Times New Roman" w:hAnsi="Times New Roman" w:cs="Times New Roman"/>
-        </w:rPr>
-        <w:t>and  Got</w:t>
-      </w:r>
-      <w:proofErr w:type="gramEnd"/>
-      <w:r>
-        <w:rPr>
-          <w:rFonts w:ascii="Times New Roman" w:hAnsi="Times New Roman" w:cs="Times New Roman"/>
-        </w:rPr>
-        <w:t>. The format of the message is as followed:</w:t>
-      </w:r>
-    </w:p>
-    <w:p>
-      <w:pPr>
-        <w:jc w:val="center"/>
-        <w:rPr>
-          <w:rFonts w:ascii="Times New Roman" w:hAnsi="Times New Roman" w:cs="Times New Roman"/>
-        </w:rPr>
-      </w:pPr>
-      <w:r>
-        <w:rPr>
-          <w:rFonts w:ascii="Times New Roman" w:hAnsi="Times New Roman" w:cs="Times New Roman"/>
-        </w:rPr>
-        <w:t>(</w:t>
-      </w:r>
-      <w:proofErr w:type="gramStart"/>
-      <w:r>
-        <w:rPr>
-          <w:rFonts w:ascii="Times New Roman" w:hAnsi="Times New Roman" w:cs="Times New Roman" w:hint="eastAsia"/>
-        </w:rPr>
-        <w:t>result</w:t>
-      </w:r>
-      <w:proofErr w:type="gramEnd"/>
-      <w:r>
-        <w:rPr>
-          <w:rFonts w:ascii="Times New Roman" w:hAnsi="Times New Roman" w:cs="Times New Roman"/>
-        </w:rPr>
-        <w:t>) (</w:t>
-      </w:r>
-      <w:proofErr w:type="spellStart"/>
-      <w:proofErr w:type="gramStart"/>
-      <w:r>
-        <w:rPr>
-          <w:rFonts w:ascii="Times New Roman" w:hAnsi="Times New Roman" w:cs="Times New Roman"/>
-        </w:rPr>
-        <w:t>ukkonode</w:t>
-      </w:r>
-      <w:proofErr w:type="spellEnd"/>
-      <w:proofErr w:type="gramEnd"/>
-      <w:r>
-        <w:rPr>
-          <w:rFonts w:ascii="Times New Roman" w:hAnsi="Times New Roman" w:cs="Times New Roman"/>
-        </w:rPr>
-        <w:t>) (</w:t>
-      </w:r>
-      <w:proofErr w:type="spellStart"/>
-      <w:proofErr w:type="gramStart"/>
-      <w:r>
-        <w:rPr>
-          <w:rFonts w:ascii="Times New Roman" w:hAnsi="Times New Roman" w:cs="Times New Roman"/>
-        </w:rPr>
-        <w:t>catname</w:t>
-      </w:r>
-      <w:proofErr w:type="spellEnd"/>
-      <w:proofErr w:type="gramEnd"/>
-      <w:r>
-        <w:rPr>
-          <w:rFonts w:ascii="Times New Roman" w:hAnsi="Times New Roman" w:cs="Times New Roman"/>
-        </w:rPr>
-        <w:t>)</w:t>
+      <w:r>
+        <w:rPr>
+          <w:rFonts w:ascii="Times New Roman" w:hAnsi="Times New Roman" w:cs="Times New Roman"/>
+        </w:rPr>
+        <w:t>) (ukko</w:t>
+      </w:r>
+      <w:r>
+        <w:rPr>
+          <w:rFonts w:ascii="Times New Roman" w:hAnsi="Times New Roman" w:cs="Times New Roman" w:hint="eastAsia"/>
+        </w:rPr>
+        <w:t xml:space="preserve"> </w:t>
+      </w:r>
+      <w:r>
+        <w:rPr>
+          <w:rFonts w:ascii="Times New Roman" w:hAnsi="Times New Roman" w:cs="Times New Roman"/>
+        </w:rPr>
+        <w:t>node) (cat</w:t>
+      </w:r>
+      <w:r>
+        <w:rPr>
+          <w:rFonts w:ascii="Times New Roman" w:hAnsi="Times New Roman" w:cs="Times New Roman" w:hint="eastAsia"/>
+        </w:rPr>
+        <w:t xml:space="preserve"> </w:t>
+      </w:r>
+      <w:r>
+        <w:rPr>
+          <w:rFonts w:ascii="Times New Roman" w:hAnsi="Times New Roman" w:cs="Times New Roman"/>
+        </w:rPr>
+        <w:t>name)</w:t>
       </w:r>
     </w:p>
     <w:p>
@@ -273,33 +213,11 @@
           <w:rFonts w:ascii="Times New Roman" w:hAnsi="Times New Roman" w:cs="Times New Roman"/>
         </w:rPr>
       </w:pPr>
-      <w:proofErr w:type="spellStart"/>
-      <w:r>
-        <w:rPr>
-          <w:rFonts w:ascii="Times New Roman" w:hAnsi="Times New Roman" w:cs="Times New Roman"/>
-        </w:rPr>
-        <w:t>Listy</w:t>
-      </w:r>
-      <w:proofErr w:type="spellEnd"/>
-      <w:r>
-        <w:rPr>
-          <w:rFonts w:ascii="Times New Roman" w:hAnsi="Times New Roman" w:cs="Times New Roman"/>
-        </w:rPr>
-        <w:t xml:space="preserve"> keeps an open socket too. Receiving message from chase cat, it will add a timestamp to each message and then write it to the file “</w:t>
-      </w:r>
-      <w:proofErr w:type="spellStart"/>
-      <w:r>
-        <w:rPr>
-          <w:rFonts w:ascii="Times New Roman" w:hAnsi="Times New Roman" w:cs="Times New Roman"/>
-        </w:rPr>
-        <w:t>cmsg</w:t>
-      </w:r>
-      <w:proofErr w:type="spellEnd"/>
-      <w:r>
-        <w:rPr>
-          <w:rFonts w:ascii="Times New Roman" w:hAnsi="Times New Roman" w:cs="Times New Roman"/>
-        </w:rPr>
-        <w:t xml:space="preserve">”. </w:t>
+      <w:r>
+        <w:rPr>
+          <w:rFonts w:ascii="Times New Roman" w:hAnsi="Times New Roman" w:cs="Times New Roman"/>
+        </w:rPr>
+        <w:t xml:space="preserve">Listy keeps an open socket too. Receiving message from chase cat, it will add a timestamp to each message and then write it to the file “cmsg”. </w:t>
       </w:r>
       <w:r>
         <w:rPr>
@@ -313,7 +231,6 @@
         </w:rPr>
         <w:t>“</w:t>
       </w:r>
-      <w:proofErr w:type="spellStart"/>
       <w:r>
         <w:rPr>
           <w:rFonts w:ascii="Times New Roman" w:hAnsi="Times New Roman" w:cs="Times New Roman" w:hint="eastAsia"/>
@@ -326,7 +243,6 @@
         </w:rPr>
         <w:t>g</w:t>
       </w:r>
-      <w:proofErr w:type="spellEnd"/>
       <w:r>
         <w:rPr>
           <w:rFonts w:ascii="Times New Roman" w:hAnsi="Times New Roman" w:cs="Times New Roman"/>
@@ -365,30 +281,32 @@
         <w:rPr>
           <w:rFonts w:ascii="Times New Roman" w:hAnsi="Times New Roman" w:cs="Times New Roman"/>
         </w:rPr>
-        <w:t>) (</w:t>
-      </w:r>
-      <w:proofErr w:type="spellStart"/>
-      <w:r>
-        <w:rPr>
-          <w:rFonts w:ascii="Times New Roman" w:hAnsi="Times New Roman" w:cs="Times New Roman"/>
-        </w:rPr>
-        <w:t>ukkonode</w:t>
-      </w:r>
-      <w:proofErr w:type="spellEnd"/>
-      <w:r>
-        <w:rPr>
-          <w:rFonts w:ascii="Times New Roman" w:hAnsi="Times New Roman" w:cs="Times New Roman"/>
-        </w:rPr>
-        <w:t>) (</w:t>
-      </w:r>
-      <w:proofErr w:type="spellStart"/>
-      <w:r>
-        <w:rPr>
-          <w:rFonts w:ascii="Times New Roman" w:hAnsi="Times New Roman" w:cs="Times New Roman"/>
-        </w:rPr>
-        <w:t>catname</w:t>
-      </w:r>
-      <w:proofErr w:type="spellEnd"/>
+        <w:t>) (ukko</w:t>
+      </w:r>
+      <w:r>
+        <w:rPr>
+          <w:rFonts w:ascii="Times New Roman" w:hAnsi="Times New Roman" w:cs="Times New Roman" w:hint="eastAsia"/>
+        </w:rPr>
+        <w:t xml:space="preserve"> </w:t>
+      </w:r>
+      <w:r>
+        <w:rPr>
+          <w:rFonts w:ascii="Times New Roman" w:hAnsi="Times New Roman" w:cs="Times New Roman"/>
+        </w:rPr>
+        <w:t>node) (cat</w:t>
+      </w:r>
+      <w:r>
+        <w:rPr>
+          <w:rFonts w:ascii="Times New Roman" w:hAnsi="Times New Roman" w:cs="Times New Roman" w:hint="eastAsia"/>
+        </w:rPr>
+        <w:t xml:space="preserve"> </w:t>
+      </w:r>
+      <w:r>
+        <w:rPr>
+          <w:rFonts w:ascii="Times New Roman" w:hAnsi="Times New Roman" w:cs="Times New Roman"/>
+        </w:rPr>
+        <w:t>name</w:t>
+      </w:r>
       <w:r>
         <w:rPr>
           <w:rFonts w:ascii="Times New Roman" w:hAnsi="Times New Roman" w:cs="Times New Roman" w:hint="eastAsia"/>
@@ -412,77 +330,67 @@
         <w:rPr>
           <w:rFonts w:ascii="Times New Roman" w:hAnsi="Times New Roman" w:cs="Times New Roman"/>
         </w:rPr>
-        <w:t>Cordy will periodically read the “</w:t>
-      </w:r>
-      <w:proofErr w:type="spellStart"/>
-      <w:r>
-        <w:rPr>
-          <w:rFonts w:ascii="Times New Roman" w:hAnsi="Times New Roman" w:cs="Times New Roman"/>
-        </w:rPr>
-        <w:t>cmsg</w:t>
-      </w:r>
-      <w:proofErr w:type="spellEnd"/>
-      <w:r>
-        <w:rPr>
-          <w:rFonts w:ascii="Times New Roman" w:hAnsi="Times New Roman" w:cs="Times New Roman"/>
-        </w:rPr>
-        <w:t xml:space="preserve">” file. By keeping a timestamp itself, it can response to the new messages and update its own timestamp. Cordy also keeps a list of </w:t>
-      </w:r>
-      <w:proofErr w:type="spellStart"/>
-      <w:r>
-        <w:rPr>
-          <w:rFonts w:ascii="Times New Roman" w:hAnsi="Times New Roman" w:cs="Times New Roman"/>
-        </w:rPr>
-        <w:t>ukko</w:t>
-      </w:r>
-      <w:proofErr w:type="spellEnd"/>
-      <w:r>
-        <w:rPr>
-          <w:rFonts w:ascii="Times New Roman" w:hAnsi="Times New Roman" w:cs="Times New Roman"/>
-        </w:rPr>
-        <w:t xml:space="preserve"> nodes and a list of chase cats. There are three state for </w:t>
-      </w:r>
-      <w:proofErr w:type="spellStart"/>
-      <w:r>
-        <w:rPr>
-          <w:rFonts w:ascii="Times New Roman" w:hAnsi="Times New Roman" w:cs="Times New Roman"/>
-        </w:rPr>
-        <w:t>ukkonodes</w:t>
-      </w:r>
-      <w:proofErr w:type="spellEnd"/>
-      <w:r>
-        <w:rPr>
-          <w:rFonts w:ascii="Times New Roman" w:hAnsi="Times New Roman" w:cs="Times New Roman"/>
-        </w:rPr>
-        <w:t xml:space="preserve">: “u”, “f”, “s”, representing for </w:t>
-      </w:r>
-      <w:proofErr w:type="gramStart"/>
-      <w:r>
-        <w:rPr>
-          <w:rFonts w:ascii="Times New Roman" w:hAnsi="Times New Roman" w:cs="Times New Roman"/>
-        </w:rPr>
-        <w:t>unknown ,</w:t>
-      </w:r>
-      <w:proofErr w:type="gramEnd"/>
+        <w:t xml:space="preserve">Cordy will periodically read the “cmsg” file. By keeping a timestamp itself, it can response to the new messages and update its own timestamp. Cordy also keeps a list of ukko nodes and a list of chase cats. There are three </w:t>
+      </w:r>
+      <w:r>
+        <w:rPr>
+          <w:rFonts w:ascii="Times New Roman" w:hAnsi="Times New Roman" w:cs="Times New Roman"/>
+        </w:rPr>
+        <w:t>states</w:t>
+      </w:r>
+      <w:r>
+        <w:rPr>
+          <w:rFonts w:ascii="Times New Roman" w:hAnsi="Times New Roman" w:cs="Times New Roman"/>
+        </w:rPr>
+        <w:t xml:space="preserve"> for ukko</w:t>
+      </w:r>
+      <w:r>
+        <w:rPr>
+          <w:rFonts w:ascii="Times New Roman" w:hAnsi="Times New Roman" w:cs="Times New Roman" w:hint="eastAsia"/>
+        </w:rPr>
+        <w:t xml:space="preserve"> </w:t>
+      </w:r>
+      <w:r>
+        <w:rPr>
+          <w:rFonts w:ascii="Times New Roman" w:hAnsi="Times New Roman" w:cs="Times New Roman"/>
+        </w:rPr>
+        <w:t xml:space="preserve">nodes: “u”, “f”, “s”, representing for </w:t>
+      </w:r>
+      <w:r>
+        <w:rPr>
+          <w:rFonts w:ascii="Times New Roman" w:hAnsi="Times New Roman" w:cs="Times New Roman"/>
+        </w:rPr>
+        <w:t>unknown,</w:t>
+      </w:r>
       <w:r>
         <w:rPr>
           <w:rFonts w:ascii="Times New Roman" w:hAnsi="Times New Roman" w:cs="Times New Roman"/>
         </w:rPr>
         <w:t xml:space="preserve"> found and under searching. For chase cats, there are three states as well: “p”, “w” and “s”, representing for </w:t>
       </w:r>
-      <w:proofErr w:type="gramStart"/>
-      <w:r>
-        <w:rPr>
-          <w:rFonts w:ascii="Times New Roman" w:hAnsi="Times New Roman" w:cs="Times New Roman"/>
-        </w:rPr>
-        <w:t>pending ,</w:t>
-      </w:r>
-      <w:proofErr w:type="gramEnd"/>
-      <w:r>
-        <w:rPr>
-          <w:rFonts w:ascii="Times New Roman" w:hAnsi="Times New Roman" w:cs="Times New Roman"/>
-        </w:rPr>
-        <w:t xml:space="preserve"> waiting for double check and searching. According to the new messages, state of cat and the state of nodes, cordy will </w:t>
+      <w:r>
+        <w:rPr>
+          <w:rFonts w:ascii="Times New Roman" w:hAnsi="Times New Roman" w:cs="Times New Roman"/>
+        </w:rPr>
+        <w:t>pending,</w:t>
+      </w:r>
+      <w:r>
+        <w:rPr>
+          <w:rFonts w:ascii="Times New Roman" w:hAnsi="Times New Roman" w:cs="Times New Roman"/>
+        </w:rPr>
+        <w:t xml:space="preserve"> waiting for </w:t>
+      </w:r>
+      <w:r>
+        <w:rPr>
+          <w:rFonts w:ascii="Times New Roman" w:hAnsi="Times New Roman" w:cs="Times New Roman" w:hint="eastAsia"/>
+        </w:rPr>
+        <w:t>the second</w:t>
+      </w:r>
+      <w:r>
+        <w:rPr>
+          <w:rFonts w:ascii="Times New Roman" w:hAnsi="Times New Roman" w:cs="Times New Roman"/>
+        </w:rPr>
+        <w:t xml:space="preserve"> check and searching. According to the new messages, state of cat and the state of nodes, cordy will </w:t>
       </w:r>
       <w:r>
         <w:rPr>
@@ -494,18 +402,38 @@
         <w:rPr>
           <w:rFonts w:ascii="Times New Roman" w:hAnsi="Times New Roman" w:cs="Times New Roman"/>
         </w:rPr>
-        <w:t xml:space="preserve"> a cat, double check a node or give </w:t>
-      </w:r>
-      <w:proofErr w:type="spellStart"/>
-      <w:proofErr w:type="gramStart"/>
-      <w:r>
-        <w:rPr>
-          <w:rFonts w:ascii="Times New Roman" w:hAnsi="Times New Roman" w:cs="Times New Roman"/>
-        </w:rPr>
-        <w:t>a</w:t>
-      </w:r>
-      <w:proofErr w:type="spellEnd"/>
-      <w:proofErr w:type="gramEnd"/>
+        <w:t xml:space="preserve"> a cat, </w:t>
+      </w:r>
+      <w:r>
+        <w:rPr>
+          <w:rFonts w:ascii="Times New Roman" w:hAnsi="Times New Roman" w:cs="Times New Roman"/>
+        </w:rPr>
+        <w:t xml:space="preserve">check a node </w:t>
+      </w:r>
+      <w:r>
+        <w:rPr>
+          <w:rFonts w:ascii="Times New Roman" w:hAnsi="Times New Roman" w:cs="Times New Roman"/>
+        </w:rPr>
+        <w:t>again</w:t>
+      </w:r>
+      <w:r>
+        <w:rPr>
+          <w:rFonts w:ascii="Times New Roman" w:hAnsi="Times New Roman" w:cs="Times New Roman" w:hint="eastAsia"/>
+        </w:rPr>
+        <w:t xml:space="preserve"> </w:t>
+      </w:r>
+      <w:r>
+        <w:rPr>
+          <w:rFonts w:ascii="Times New Roman" w:hAnsi="Times New Roman" w:cs="Times New Roman"/>
+        </w:rPr>
+        <w:t>or give a</w:t>
+      </w:r>
+      <w:r>
+        <w:rPr>
+          <w:rFonts w:ascii="Times New Roman" w:hAnsi="Times New Roman" w:cs="Times New Roman" w:hint="eastAsia"/>
+        </w:rPr>
+        <w:t>n</w:t>
+      </w:r>
       <w:r>
         <w:rPr>
           <w:rFonts w:ascii="Times New Roman" w:hAnsi="Times New Roman" w:cs="Times New Roman"/>
@@ -576,21 +504,7 @@
         <w:rPr>
           <w:rFonts w:ascii="Times New Roman" w:hAnsi="Times New Roman" w:cs="Times New Roman"/>
         </w:rPr>
-        <w:t xml:space="preserve">Read from </w:t>
-      </w:r>
-      <w:proofErr w:type="spellStart"/>
-      <w:r>
-        <w:rPr>
-          <w:rFonts w:ascii="Times New Roman" w:hAnsi="Times New Roman" w:cs="Times New Roman"/>
-        </w:rPr>
-        <w:t>port_number</w:t>
-      </w:r>
-      <w:proofErr w:type="spellEnd"/>
-      <w:r>
-        <w:rPr>
-          <w:rFonts w:ascii="Times New Roman" w:hAnsi="Times New Roman" w:cs="Times New Roman"/>
-        </w:rPr>
-        <w:t xml:space="preserve"> and start to listen to the port.</w:t>
+        <w:t>Read from port_number and start to listen to the port.</w:t>
       </w:r>
     </w:p>
     <w:p>
@@ -627,16 +541,26 @@
         <w:rPr>
           <w:rFonts w:ascii="Times New Roman" w:hAnsi="Times New Roman" w:cs="Times New Roman"/>
         </w:rPr>
-        <w:t xml:space="preserve"> seconds and send a “OUCH”. After that, terminate </w:t>
-      </w:r>
-      <w:proofErr w:type="gramStart"/>
-      <w:r>
-        <w:rPr>
-          <w:rFonts w:ascii="Times New Roman" w:hAnsi="Times New Roman" w:cs="Times New Roman"/>
-        </w:rPr>
-        <w:t>itself</w:t>
-      </w:r>
-      <w:proofErr w:type="gramEnd"/>
+        <w:t xml:space="preserve"> seconds and send a “OUCH”. After that, </w:t>
+      </w:r>
+      <w:r>
+        <w:rPr>
+          <w:rFonts w:ascii="Times New Roman" w:hAnsi="Times New Roman" w:cs="Times New Roman" w:hint="eastAsia"/>
+        </w:rPr>
+        <w:t>program</w:t>
+      </w:r>
+      <w:r>
+        <w:rPr>
+          <w:rFonts w:ascii="Times New Roman" w:hAnsi="Times New Roman" w:cs="Times New Roman" w:hint="eastAsia"/>
+        </w:rPr>
+        <w:t xml:space="preserve"> mouse</w:t>
+      </w:r>
+      <w:r>
+        <w:rPr>
+          <w:rFonts w:ascii="Times New Roman" w:hAnsi="Times New Roman" w:cs="Times New Roman" w:hint="eastAsia"/>
+        </w:rPr>
+        <w:t xml:space="preserve"> exit</w:t>
+      </w:r>
       <w:r>
         <w:rPr>
           <w:rFonts w:ascii="Times New Roman" w:hAnsi="Times New Roman" w:cs="Times New Roman"/>
@@ -656,19 +580,11 @@
           <w:rFonts w:ascii="Times New Roman" w:hAnsi="Times New Roman" w:cs="Times New Roman"/>
         </w:rPr>
       </w:pPr>
-      <w:proofErr w:type="spellStart"/>
-      <w:r>
-        <w:rPr>
-          <w:rFonts w:ascii="Times New Roman" w:hAnsi="Times New Roman" w:cs="Times New Roman"/>
-        </w:rPr>
-        <w:t>Listy</w:t>
-      </w:r>
-      <w:proofErr w:type="spellEnd"/>
-      <w:r>
-        <w:rPr>
-          <w:rFonts w:ascii="Times New Roman" w:hAnsi="Times New Roman" w:cs="Times New Roman"/>
-        </w:rPr>
-        <w:t>:</w:t>
+      <w:r>
+        <w:rPr>
+          <w:rFonts w:ascii="Times New Roman" w:hAnsi="Times New Roman" w:cs="Times New Roman"/>
+        </w:rPr>
+        <w:t>Listy:</w:t>
       </w:r>
     </w:p>
     <w:p>
@@ -687,21 +603,7 @@
         <w:rPr>
           <w:rFonts w:ascii="Times New Roman" w:hAnsi="Times New Roman" w:cs="Times New Roman"/>
         </w:rPr>
-        <w:t xml:space="preserve">Read from </w:t>
-      </w:r>
-      <w:proofErr w:type="spellStart"/>
-      <w:r>
-        <w:rPr>
-          <w:rFonts w:ascii="Times New Roman" w:hAnsi="Times New Roman" w:cs="Times New Roman"/>
-        </w:rPr>
-        <w:t>port_number</w:t>
-      </w:r>
-      <w:proofErr w:type="spellEnd"/>
-      <w:r>
-        <w:rPr>
-          <w:rFonts w:ascii="Times New Roman" w:hAnsi="Times New Roman" w:cs="Times New Roman"/>
-        </w:rPr>
-        <w:t xml:space="preserve"> and start to listen to the port.</w:t>
+        <w:t>Read from port_number and start to listen to the port.</w:t>
       </w:r>
     </w:p>
     <w:p>
@@ -720,21 +622,7 @@
         <w:rPr>
           <w:rFonts w:ascii="Times New Roman" w:hAnsi="Times New Roman" w:cs="Times New Roman"/>
         </w:rPr>
-        <w:t>After receiving message from either of chase cats, add a timestamp to each message and write it all to the “</w:t>
-      </w:r>
-      <w:proofErr w:type="spellStart"/>
-      <w:r>
-        <w:rPr>
-          <w:rFonts w:ascii="Times New Roman" w:hAnsi="Times New Roman" w:cs="Times New Roman"/>
-        </w:rPr>
-        <w:t>cmsg</w:t>
-      </w:r>
-      <w:proofErr w:type="spellEnd"/>
-      <w:r>
-        <w:rPr>
-          <w:rFonts w:ascii="Times New Roman" w:hAnsi="Times New Roman" w:cs="Times New Roman"/>
-        </w:rPr>
-        <w:t>” file.</w:t>
+        <w:t>After receiving message from either of chase cats, add a timestamp to each message and write it all to the “cmsg” file.</w:t>
       </w:r>
     </w:p>
     <w:p>
@@ -753,7 +641,31 @@
         <w:rPr>
           <w:rFonts w:ascii="Times New Roman" w:hAnsi="Times New Roman" w:cs="Times New Roman"/>
         </w:rPr>
-        <w:t>If the message is a G message, terminate itself</w:t>
+        <w:t xml:space="preserve">If the message is a G message, </w:t>
+      </w:r>
+      <w:r>
+        <w:rPr>
+          <w:rFonts w:ascii="Times New Roman" w:hAnsi="Times New Roman" w:cs="Times New Roman" w:hint="eastAsia"/>
+        </w:rPr>
+        <w:t xml:space="preserve">program </w:t>
+      </w:r>
+      <w:r>
+        <w:rPr>
+          <w:rFonts w:ascii="Times New Roman" w:hAnsi="Times New Roman" w:cs="Times New Roman" w:hint="eastAsia"/>
+        </w:rPr>
+        <w:t>listy</w:t>
+      </w:r>
+      <w:r>
+        <w:rPr>
+          <w:rFonts w:ascii="Times New Roman" w:hAnsi="Times New Roman" w:cs="Times New Roman" w:hint="eastAsia"/>
+        </w:rPr>
+        <w:t xml:space="preserve"> exit</w:t>
+      </w:r>
+      <w:r>
+        <w:rPr>
+          <w:rFonts w:ascii="Times New Roman" w:hAnsi="Times New Roman" w:cs="Times New Roman" w:hint="eastAsia"/>
+        </w:rPr>
+        <w:t>.</w:t>
       </w:r>
     </w:p>
     <w:p>
@@ -774,14 +686,12 @@
         </w:rPr>
         <w:t xml:space="preserve">Chase Cats (Jazzy </w:t>
       </w:r>
-      <w:proofErr w:type="spellStart"/>
-      <w:r>
-        <w:rPr>
-          <w:rFonts w:ascii="Times New Roman" w:hAnsi="Times New Roman" w:cs="Times New Roman"/>
-        </w:rPr>
-        <w:t>amd</w:t>
-      </w:r>
-      <w:proofErr w:type="spellEnd"/>
+      <w:r>
+        <w:rPr>
+          <w:rFonts w:ascii="Times New Roman" w:hAnsi="Times New Roman" w:cs="Times New Roman"/>
+        </w:rPr>
+        <w:t>and</w:t>
+      </w:r>
       <w:r>
         <w:rPr>
           <w:rFonts w:ascii="Times New Roman" w:hAnsi="Times New Roman" w:cs="Times New Roman"/>
@@ -824,21 +734,7 @@
         <w:rPr>
           <w:rFonts w:ascii="Times New Roman" w:hAnsi="Times New Roman" w:cs="Times New Roman"/>
         </w:rPr>
-        <w:t xml:space="preserve">Get the mouse port from </w:t>
-      </w:r>
-      <w:proofErr w:type="spellStart"/>
-      <w:r>
-        <w:rPr>
-          <w:rFonts w:ascii="Times New Roman" w:hAnsi="Times New Roman" w:cs="Times New Roman"/>
-        </w:rPr>
-        <w:t>port_number</w:t>
-      </w:r>
-      <w:proofErr w:type="spellEnd"/>
-      <w:r>
-        <w:rPr>
-          <w:rFonts w:ascii="Times New Roman" w:hAnsi="Times New Roman" w:cs="Times New Roman"/>
-        </w:rPr>
-        <w:t xml:space="preserve"> and send a test message to mouse.</w:t>
+        <w:t>Get the mouse port from port_number and send a test message to mouse.</w:t>
       </w:r>
     </w:p>
     <w:p>
@@ -863,21 +759,7 @@
         <w:rPr>
           <w:rFonts w:ascii="Times New Roman" w:hAnsi="Times New Roman" w:cs="Times New Roman" w:hint="eastAsia"/>
         </w:rPr>
-        <w:t xml:space="preserve">. Or sleep </w:t>
-      </w:r>
-      <w:bookmarkStart w:id="0" w:name="_GoBack"/>
-      <w:r>
-        <w:rPr>
-          <w:rFonts w:ascii="Times New Roman" w:hAnsi="Times New Roman" w:cs="Times New Roman" w:hint="eastAsia"/>
-        </w:rPr>
-        <w:t>6</w:t>
-      </w:r>
-      <w:bookmarkEnd w:id="0"/>
-      <w:r>
-        <w:rPr>
-          <w:rFonts w:ascii="Times New Roman" w:hAnsi="Times New Roman" w:cs="Times New Roman" w:hint="eastAsia"/>
-        </w:rPr>
-        <w:t xml:space="preserve"> seconds and then send </w:t>
+        <w:t xml:space="preserve">. Or sleep 6 seconds and then send </w:t>
       </w:r>
       <w:r>
         <w:rPr>
@@ -1023,21 +905,7 @@
         <w:rPr>
           <w:rFonts w:ascii="Times New Roman" w:hAnsi="Times New Roman" w:cs="Times New Roman"/>
         </w:rPr>
-        <w:t xml:space="preserve">Send the result along with the current node name and cat name to the </w:t>
-      </w:r>
-      <w:proofErr w:type="spellStart"/>
-      <w:r>
-        <w:rPr>
-          <w:rFonts w:ascii="Times New Roman" w:hAnsi="Times New Roman" w:cs="Times New Roman"/>
-        </w:rPr>
-        <w:t>Listy</w:t>
-      </w:r>
-      <w:proofErr w:type="spellEnd"/>
-      <w:r>
-        <w:rPr>
-          <w:rFonts w:ascii="Times New Roman" w:hAnsi="Times New Roman" w:cs="Times New Roman"/>
-        </w:rPr>
-        <w:t>.</w:t>
+        <w:t>Send the result along with the current node name and cat name to the Listy.</w:t>
       </w:r>
     </w:p>
     <w:p>
@@ -1069,7 +937,7 @@
         </w:numPr>
         <w:ind w:firstLineChars="0"/>
         <w:rPr>
-          <w:rFonts w:ascii="Times New Roman" w:hAnsi="Times New Roman" w:cs="Times New Roman"/>
+          <w:rFonts w:ascii="Times New Roman" w:hAnsi="Times New Roman" w:cs="Times New Roman" w:hint="eastAsia"/>
         </w:rPr>
       </w:pPr>
       <w:r>
@@ -1100,16 +968,8 @@
         <w:rPr>
           <w:rFonts w:ascii="Times New Roman" w:hAnsi="Times New Roman" w:cs="Times New Roman"/>
         </w:rPr>
-        <w:t xml:space="preserve"> and a list for </w:t>
-      </w:r>
-      <w:proofErr w:type="spellStart"/>
-      <w:r>
-        <w:rPr>
-          <w:rFonts w:ascii="Times New Roman" w:hAnsi="Times New Roman" w:cs="Times New Roman"/>
-        </w:rPr>
-        <w:t>ukkonodes</w:t>
-      </w:r>
-      <w:proofErr w:type="spellEnd"/>
+        <w:t xml:space="preserve"> and a list for ukkonodes</w:t>
+      </w:r>
       <w:r>
         <w:rPr>
           <w:rFonts w:ascii="Times New Roman" w:hAnsi="Times New Roman" w:cs="Times New Roman" w:hint="eastAsia"/>
@@ -1137,23 +997,57 @@
       </w:pPr>
       <w:r>
         <w:rPr>
-          <w:rFonts w:ascii="Times New Roman" w:hAnsi="Times New Roman" w:cs="Times New Roman"/>
-        </w:rPr>
-        <w:t>Read the “</w:t>
-      </w:r>
-      <w:proofErr w:type="spellStart"/>
-      <w:r>
-        <w:rPr>
-          <w:rFonts w:ascii="Times New Roman" w:hAnsi="Times New Roman" w:cs="Times New Roman"/>
-        </w:rPr>
-        <w:t>cmsg</w:t>
-      </w:r>
-      <w:proofErr w:type="spellEnd"/>
-      <w:r>
-        <w:rPr>
-          <w:rFonts w:ascii="Times New Roman" w:hAnsi="Times New Roman" w:cs="Times New Roman"/>
-        </w:rPr>
-        <w:t>” file every 2 seconds. Process the file line by line.</w:t>
+          <w:rFonts w:ascii="Times New Roman" w:hAnsi="Times New Roman" w:cs="Times New Roman" w:hint="eastAsia"/>
+        </w:rPr>
+        <w:t xml:space="preserve">Assign </w:t>
+      </w:r>
+      <w:r>
+        <w:rPr>
+          <w:rFonts w:ascii="Times New Roman" w:hAnsi="Times New Roman" w:cs="Times New Roman"/>
+        </w:rPr>
+        <w:t>“</w:t>
+      </w:r>
+      <w:r>
+        <w:rPr>
+          <w:rFonts w:ascii="Times New Roman" w:hAnsi="Times New Roman" w:cs="Times New Roman" w:hint="eastAsia"/>
+        </w:rPr>
+        <w:t>Jazzy</w:t>
+      </w:r>
+      <w:r>
+        <w:rPr>
+          <w:rFonts w:ascii="Times New Roman" w:hAnsi="Times New Roman" w:cs="Times New Roman"/>
+        </w:rPr>
+        <w:t>”</w:t>
+      </w:r>
+      <w:r>
+        <w:rPr>
+          <w:rFonts w:ascii="Times New Roman" w:hAnsi="Times New Roman" w:cs="Times New Roman" w:hint="eastAsia"/>
+        </w:rPr>
+        <w:t xml:space="preserve"> and </w:t>
+      </w:r>
+      <w:r>
+        <w:rPr>
+          <w:rFonts w:ascii="Times New Roman" w:hAnsi="Times New Roman" w:cs="Times New Roman"/>
+        </w:rPr>
+        <w:t>“</w:t>
+      </w:r>
+      <w:r>
+        <w:rPr>
+          <w:rFonts w:ascii="Times New Roman" w:hAnsi="Times New Roman" w:cs="Times New Roman" w:hint="eastAsia"/>
+        </w:rPr>
+        <w:t>Catty</w:t>
+      </w:r>
+      <w:r>
+        <w:rPr>
+          <w:rFonts w:ascii="Times New Roman" w:hAnsi="Times New Roman" w:cs="Times New Roman"/>
+        </w:rPr>
+        <w:t>”</w:t>
+      </w:r>
+      <w:r>
+        <w:rPr>
+          <w:rFonts w:ascii="Times New Roman" w:hAnsi="Times New Roman" w:cs="Times New Roman" w:hint="eastAsia"/>
+        </w:rPr>
+        <w:t xml:space="preserve"> to two different arbitrary nodes</w:t>
       </w:r>
     </w:p>
     <w:p>
@@ -1172,7 +1066,7 @@
         <w:rPr>
           <w:rFonts w:ascii="Times New Roman" w:hAnsi="Times New Roman" w:cs="Times New Roman"/>
         </w:rPr>
-        <w:t>Compare the timestamp in each message and its own timestamp, ignore all the messages with a smaller and execute operation for messages which have a larger timestamp. Operations are as followed:</w:t>
+        <w:t>Read the “cmsg” file every 2 seconds. Process the file line by line.</w:t>
       </w:r>
     </w:p>
     <w:p>
@@ -1191,16 +1085,33 @@
         <w:rPr>
           <w:rFonts w:ascii="Times New Roman" w:hAnsi="Times New Roman" w:cs="Times New Roman"/>
         </w:rPr>
-        <w:t xml:space="preserve">For NF message, if no cat is in “w” state, assign the cat mentioned in this message to another arbitrary node. Remove the node mentioned in the message from the </w:t>
-      </w:r>
-      <w:proofErr w:type="spellStart"/>
-      <w:r>
-        <w:rPr>
-          <w:rFonts w:ascii="Times New Roman" w:hAnsi="Times New Roman" w:cs="Times New Roman"/>
-        </w:rPr>
-        <w:t>ukkonode</w:t>
-      </w:r>
-      <w:proofErr w:type="spellEnd"/>
+        <w:t>Compare the timestamp in each message and its own timestamp, ignore all the messages with a smaller and execute operation for messages which have a larger timestamp. Operations are as followed:</w:t>
+      </w:r>
+    </w:p>
+    <w:p>
+      <w:pPr>
+        <w:pStyle w:val="a3"/>
+        <w:numPr>
+          <w:ilvl w:val="2"/>
+          <w:numId w:val="5"/>
+        </w:numPr>
+        <w:ind w:firstLineChars="0"/>
+        <w:rPr>
+          <w:rFonts w:ascii="Times New Roman" w:hAnsi="Times New Roman" w:cs="Times New Roman"/>
+        </w:rPr>
+      </w:pPr>
+      <w:r>
+        <w:rPr>
+          <w:rFonts w:ascii="Times New Roman" w:hAnsi="Times New Roman" w:cs="Times New Roman"/>
+        </w:rPr>
+        <w:t>For NF message, if no cat is in “w” state, assign the cat mentioned in this message to another arbitrary node. Remove the node mentioned in the message from the ukkonode</w:t>
+      </w:r>
+      <w:r>
+        <w:rPr>
+          <w:rFonts w:ascii="Times New Roman" w:hAnsi="Times New Roman" w:cs="Times New Roman" w:hint="eastAsia"/>
+        </w:rPr>
+        <w:t>s</w:t>
+      </w:r>
       <w:r>
         <w:rPr>
           <w:rFonts w:ascii="Times New Roman" w:hAnsi="Times New Roman" w:cs="Times New Roman"/>
@@ -1212,7 +1123,7 @@
       <w:pPr>
         <w:pStyle w:val="a3"/>
         <w:numPr>
-          <w:ilvl w:val="1"/>
+          <w:ilvl w:val="2"/>
           <w:numId w:val="5"/>
         </w:numPr>
         <w:ind w:firstLineChars="0"/>
@@ -1224,49 +1135,126 @@
         <w:rPr>
           <w:rFonts w:ascii="Times New Roman" w:hAnsi="Times New Roman" w:cs="Times New Roman"/>
         </w:rPr>
-        <w:t xml:space="preserve">For F message, mark the current cat as “w”. Mark the node as “f” as well if it is not in “f” state. If it is </w:t>
-      </w:r>
-      <w:proofErr w:type="gramStart"/>
-      <w:r>
-        <w:rPr>
-          <w:rFonts w:ascii="Times New Roman" w:hAnsi="Times New Roman" w:cs="Times New Roman"/>
-        </w:rPr>
-        <w:t>already  in</w:t>
-      </w:r>
-      <w:proofErr w:type="gramEnd"/>
-      <w:r>
-        <w:rPr>
-          <w:rFonts w:ascii="Times New Roman" w:hAnsi="Times New Roman" w:cs="Times New Roman"/>
-        </w:rPr>
-        <w:t xml:space="preserve"> “f” state, assign “Jazzy” to have an attack.</w:t>
-      </w:r>
-    </w:p>
-    <w:p>
-      <w:pPr>
-        <w:pStyle w:val="a3"/>
-        <w:numPr>
-          <w:ilvl w:val="1"/>
+        <w:t>For F message, mark the current cat as “w”. Mark the node as “f” as well</w:t>
+      </w:r>
+      <w:r>
+        <w:rPr>
+          <w:rFonts w:ascii="Times New Roman" w:hAnsi="Times New Roman" w:cs="Times New Roman" w:hint="eastAsia"/>
+        </w:rPr>
+        <w:t xml:space="preserve"> </w:t>
+      </w:r>
+      <w:r>
+        <w:rPr>
+          <w:rFonts w:ascii="Times New Roman" w:hAnsi="Times New Roman" w:cs="Times New Roman"/>
+        </w:rPr>
+        <w:t xml:space="preserve">if </w:t>
+      </w:r>
+      <w:r>
+        <w:rPr>
+          <w:rFonts w:ascii="Times New Roman" w:hAnsi="Times New Roman" w:cs="Times New Roman" w:hint="eastAsia"/>
+        </w:rPr>
+        <w:t>the current node</w:t>
+      </w:r>
+      <w:r>
+        <w:rPr>
+          <w:rFonts w:ascii="Times New Roman" w:hAnsi="Times New Roman" w:cs="Times New Roman"/>
+        </w:rPr>
+        <w:t xml:space="preserve"> is not in “f” state. If it is already in “f” state, assign “Jazzy” to have an attack.</w:t>
+      </w:r>
+    </w:p>
+    <w:p>
+      <w:pPr>
+        <w:pStyle w:val="a3"/>
+        <w:numPr>
+          <w:ilvl w:val="2"/>
           <w:numId w:val="5"/>
         </w:numPr>
         <w:ind w:firstLineChars="0"/>
         <w:rPr>
-          <w:rFonts w:ascii="Times New Roman" w:hAnsi="Times New Roman" w:cs="Times New Roman"/>
-        </w:rPr>
-      </w:pPr>
-      <w:r>
-        <w:rPr>
-          <w:rFonts w:ascii="Times New Roman" w:hAnsi="Times New Roman" w:cs="Times New Roman"/>
-        </w:rPr>
-        <w:t xml:space="preserve">For G message, terminate </w:t>
-      </w:r>
-      <w:proofErr w:type="gramStart"/>
-      <w:r>
-        <w:rPr>
-          <w:rFonts w:ascii="Times New Roman" w:hAnsi="Times New Roman" w:cs="Times New Roman"/>
-        </w:rPr>
-        <w:t>itself .</w:t>
-      </w:r>
-      <w:proofErr w:type="gramEnd"/>
+          <w:rFonts w:ascii="Times New Roman" w:hAnsi="Times New Roman" w:cs="Times New Roman" w:hint="eastAsia"/>
+        </w:rPr>
+      </w:pPr>
+      <w:r>
+        <w:rPr>
+          <w:rFonts w:ascii="Times New Roman" w:hAnsi="Times New Roman" w:cs="Times New Roman"/>
+        </w:rPr>
+        <w:t xml:space="preserve">For G message, </w:t>
+      </w:r>
+      <w:r>
+        <w:rPr>
+          <w:rFonts w:ascii="Times New Roman" w:hAnsi="Times New Roman" w:cs="Times New Roman" w:hint="eastAsia"/>
+        </w:rPr>
+        <w:t xml:space="preserve">program </w:t>
+      </w:r>
+      <w:r>
+        <w:rPr>
+          <w:rFonts w:ascii="Times New Roman" w:hAnsi="Times New Roman" w:cs="Times New Roman" w:hint="eastAsia"/>
+        </w:rPr>
+        <w:t>cordy</w:t>
+      </w:r>
+      <w:bookmarkStart w:id="0" w:name="_GoBack"/>
+      <w:bookmarkEnd w:id="0"/>
+      <w:r>
+        <w:rPr>
+          <w:rFonts w:ascii="Times New Roman" w:hAnsi="Times New Roman" w:cs="Times New Roman" w:hint="eastAsia"/>
+        </w:rPr>
+        <w:t xml:space="preserve"> exit</w:t>
+      </w:r>
+      <w:r>
+        <w:rPr>
+          <w:rFonts w:ascii="Times New Roman" w:hAnsi="Times New Roman" w:cs="Times New Roman"/>
+        </w:rPr>
+        <w:t>.</w:t>
+      </w:r>
+    </w:p>
+    <w:p>
+      <w:pPr>
+        <w:pStyle w:val="a3"/>
+        <w:numPr>
+          <w:ilvl w:val="2"/>
+          <w:numId w:val="5"/>
+        </w:numPr>
+        <w:ind w:firstLineChars="0"/>
+        <w:rPr>
+          <w:rFonts w:ascii="Times New Roman" w:hAnsi="Times New Roman" w:cs="Times New Roman"/>
+        </w:rPr>
+      </w:pPr>
+      <w:r>
+        <w:rPr>
+          <w:rFonts w:ascii="Times New Roman" w:hAnsi="Times New Roman" w:cs="Times New Roman" w:hint="eastAsia"/>
+        </w:rPr>
+        <w:t>Update Cordy</w:t>
+      </w:r>
+      <w:r>
+        <w:rPr>
+          <w:rFonts w:ascii="Times New Roman" w:hAnsi="Times New Roman" w:cs="Times New Roman"/>
+        </w:rPr>
+        <w:t>’</w:t>
+      </w:r>
+      <w:r>
+        <w:rPr>
+          <w:rFonts w:ascii="Times New Roman" w:hAnsi="Times New Roman" w:cs="Times New Roman" w:hint="eastAsia"/>
+        </w:rPr>
+        <w:t xml:space="preserve">s </w:t>
+      </w:r>
+      <w:r>
+        <w:rPr>
+          <w:rFonts w:ascii="Times New Roman" w:hAnsi="Times New Roman" w:cs="Times New Roman" w:hint="eastAsia"/>
+        </w:rPr>
+        <w:t xml:space="preserve">own </w:t>
+      </w:r>
+      <w:r>
+        <w:rPr>
+          <w:rFonts w:ascii="Times New Roman" w:hAnsi="Times New Roman" w:cs="Times New Roman" w:hint="eastAsia"/>
+        </w:rPr>
+        <w:t>timestamp</w:t>
+      </w:r>
+      <w:r>
+        <w:rPr>
+          <w:rFonts w:ascii="Times New Roman" w:hAnsi="Times New Roman" w:cs="Times New Roman" w:hint="eastAsia"/>
+        </w:rPr>
+        <w:t>.</w:t>
+      </w:r>
     </w:p>
     <w:p>
       <w:pPr>
@@ -1327,6 +1315,31 @@
         <w:ind w:firstLineChars="0"/>
         <w:rPr>
           <w:rFonts w:ascii="Times New Roman" w:hAnsi="Times New Roman" w:cs="Times New Roman"/>
+        </w:rPr>
+      </w:pPr>
+      <w:r>
+        <w:rPr>
+          <w:rFonts w:ascii="Times New Roman" w:hAnsi="Times New Roman" w:cs="Times New Roman" w:hint="eastAsia"/>
+        </w:rPr>
+        <w:t>SSH public\private key pairs need to be set up correctly. Also, the passphrase should be added to SSH-Agent</w:t>
+      </w:r>
+      <w:r>
+        <w:rPr>
+          <w:rFonts w:ascii="Times New Roman" w:hAnsi="Times New Roman" w:cs="Times New Roman" w:hint="eastAsia"/>
+        </w:rPr>
+        <w:t xml:space="preserve">. </w:t>
+      </w:r>
+    </w:p>
+    <w:p>
+      <w:pPr>
+        <w:pStyle w:val="a3"/>
+        <w:numPr>
+          <w:ilvl w:val="0"/>
+          <w:numId w:val="6"/>
+        </w:numPr>
+        <w:ind w:firstLineChars="0"/>
+        <w:rPr>
+          <w:rFonts w:ascii="Times New Roman" w:hAnsi="Times New Roman" w:cs="Times New Roman"/>
           <w:b/>
         </w:rPr>
       </w:pPr>
@@ -1414,14 +1427,12 @@
         </w:rPr>
         <w:t>“</w:t>
       </w:r>
-      <w:proofErr w:type="spellStart"/>
       <w:r>
         <w:rPr>
           <w:rFonts w:ascii="Times New Roman" w:hAnsi="Times New Roman" w:cs="Times New Roman" w:hint="eastAsia"/>
         </w:rPr>
         <w:t>ukkonodes</w:t>
       </w:r>
-      <w:proofErr w:type="spellEnd"/>
       <w:r>
         <w:rPr>
           <w:rFonts w:ascii="Times New Roman" w:hAnsi="Times New Roman" w:cs="Times New Roman"/>
@@ -1451,35 +1462,13 @@
         <w:rPr>
           <w:rFonts w:ascii="Times New Roman" w:hAnsi="Times New Roman" w:cs="Times New Roman" w:hint="eastAsia"/>
         </w:rPr>
-        <w:t xml:space="preserve">Start the </w:t>
-      </w:r>
-      <w:proofErr w:type="spellStart"/>
-      <w:r>
-        <w:rPr>
-          <w:rFonts w:ascii="Times New Roman" w:hAnsi="Times New Roman" w:cs="Times New Roman" w:hint="eastAsia"/>
-        </w:rPr>
-        <w:t>Listy</w:t>
-      </w:r>
-      <w:proofErr w:type="spellEnd"/>
-      <w:r>
-        <w:rPr>
-          <w:rFonts w:ascii="Times New Roman" w:hAnsi="Times New Roman" w:cs="Times New Roman" w:hint="eastAsia"/>
-        </w:rPr>
-        <w:t xml:space="preserve"> script </w:t>
-      </w:r>
-      <w:proofErr w:type="spellStart"/>
-      <w:r>
-        <w:rPr>
-          <w:rFonts w:ascii="Times New Roman" w:hAnsi="Times New Roman" w:cs="Times New Roman" w:hint="eastAsia"/>
-        </w:rPr>
-        <w:t>y</w:t>
-      </w:r>
-      <w:proofErr w:type="spellEnd"/>
-      <w:r>
-        <w:rPr>
-          <w:rFonts w:ascii="Times New Roman" w:hAnsi="Times New Roman" w:cs="Times New Roman" w:hint="eastAsia"/>
-        </w:rPr>
-        <w:t xml:space="preserve"> typing </w:t>
+        <w:t xml:space="preserve">Start the Listy script </w:t>
+      </w:r>
+      <w:r>
+        <w:rPr>
+          <w:rFonts w:ascii="Times New Roman" w:hAnsi="Times New Roman" w:cs="Times New Roman" w:hint="eastAsia"/>
+        </w:rPr>
+        <w:t xml:space="preserve">y typing </w:t>
       </w:r>
       <w:r>
         <w:rPr>
@@ -1511,14 +1500,12 @@
         </w:rPr>
         <w:t>“</w:t>
       </w:r>
-      <w:proofErr w:type="spellStart"/>
       <w:r>
         <w:rPr>
           <w:rFonts w:ascii="Times New Roman" w:hAnsi="Times New Roman" w:cs="Times New Roman" w:hint="eastAsia"/>
         </w:rPr>
         <w:t>ukkonodes</w:t>
       </w:r>
-      <w:proofErr w:type="spellEnd"/>
       <w:r>
         <w:rPr>
           <w:rFonts w:ascii="Times New Roman" w:hAnsi="Times New Roman" w:cs="Times New Roman"/>
@@ -1547,21 +1534,7 @@
         <w:rPr>
           <w:rFonts w:ascii="Times New Roman" w:hAnsi="Times New Roman" w:cs="Times New Roman" w:hint="eastAsia"/>
         </w:rPr>
-        <w:t xml:space="preserve"> Specify the </w:t>
-      </w:r>
-      <w:proofErr w:type="spellStart"/>
-      <w:r>
-        <w:rPr>
-          <w:rFonts w:ascii="Times New Roman" w:hAnsi="Times New Roman" w:cs="Times New Roman" w:hint="eastAsia"/>
-        </w:rPr>
-        <w:t>Listy</w:t>
-      </w:r>
-      <w:proofErr w:type="spellEnd"/>
-      <w:r>
-        <w:rPr>
-          <w:rFonts w:ascii="Times New Roman" w:hAnsi="Times New Roman" w:cs="Times New Roman" w:hint="eastAsia"/>
-        </w:rPr>
-        <w:t xml:space="preserve"> node in the </w:t>
+        <w:t xml:space="preserve"> Specify the Listy node in the </w:t>
       </w:r>
       <w:r>
         <w:rPr>
@@ -1569,14 +1542,12 @@
         </w:rPr>
         <w:t>“</w:t>
       </w:r>
-      <w:proofErr w:type="spellStart"/>
       <w:r>
         <w:rPr>
           <w:rFonts w:ascii="Times New Roman" w:hAnsi="Times New Roman" w:cs="Times New Roman" w:hint="eastAsia"/>
         </w:rPr>
         <w:t>listy_location</w:t>
       </w:r>
-      <w:proofErr w:type="spellEnd"/>
       <w:r>
         <w:rPr>
           <w:rFonts w:ascii="Times New Roman" w:hAnsi="Times New Roman" w:cs="Times New Roman"/>
@@ -1636,21 +1607,7 @@
         <w:rPr>
           <w:rFonts w:ascii="Times New Roman" w:hAnsi="Times New Roman" w:cs="Times New Roman" w:hint="eastAsia"/>
         </w:rPr>
-        <w:t xml:space="preserve"> at an arbitrary </w:t>
-      </w:r>
-      <w:proofErr w:type="spellStart"/>
-      <w:r>
-        <w:rPr>
-          <w:rFonts w:ascii="Times New Roman" w:hAnsi="Times New Roman" w:cs="Times New Roman" w:hint="eastAsia"/>
-        </w:rPr>
-        <w:t>ukko</w:t>
-      </w:r>
-      <w:proofErr w:type="spellEnd"/>
-      <w:r>
-        <w:rPr>
-          <w:rFonts w:ascii="Times New Roman" w:hAnsi="Times New Roman" w:cs="Times New Roman" w:hint="eastAsia"/>
-        </w:rPr>
-        <w:t xml:space="preserve"> node.</w:t>
+        <w:t xml:space="preserve"> at an arbitrary ukko node.</w:t>
       </w:r>
     </w:p>
     <w:sectPr>
@@ -1892,7 +1849,7 @@
         <w:rFonts w:ascii="Wingdings" w:hAnsi="Wingdings" w:hint="default"/>
       </w:rPr>
     </w:lvl>
-    <w:lvl w:ilvl="2" w:tplc="04090005" w:tentative="1">
+    <w:lvl w:ilvl="2" w:tplc="04090005">
       <w:start w:val="1"/>
       <w:numFmt w:val="bullet"/>
       <w:lvlText w:val=""/>
